--- a/Reuse_Water/QR3_kuma_rev.0.docx
+++ b/Reuse_Water/QR3_kuma_rev.0.docx
@@ -6908,7 +6908,91 @@
           <w:rFonts w:eastAsia="游明朝"/>
           <w:lang w:eastAsia="ja-JP"/>
         </w:rPr>
-        <w:t xml:space="preserve"> as shown in Table 1.2. Optimization variable denotes cost variable (chemical dose), fixed parameter denotes actual value in the calculation, intermediate variable denotes variable indirectly affecting objective function or constraints in the calculation (e.g., prediction value).</w:t>
+        <w:t xml:space="preserve"> as shown in Table 1.2. </w:t>
+      </w:r>
+      <w:r>
+        <w:rPr>
+          <w:rFonts w:eastAsia="游明朝"/>
+          <w:lang w:eastAsia="ja-JP"/>
+        </w:rPr>
+        <w:t>“Optimization Variable”</w:t>
+      </w:r>
+      <w:r>
+        <w:rPr>
+          <w:rFonts w:eastAsia="游明朝"/>
+          <w:lang w:eastAsia="ja-JP"/>
+        </w:rPr>
+        <w:t xml:space="preserve"> </w:t>
+      </w:r>
+      <w:r>
+        <w:rPr>
+          <w:rFonts w:eastAsia="游明朝"/>
+          <w:lang w:eastAsia="ja-JP"/>
+        </w:rPr>
+        <w:t>means cost and manipulated variable (chemical dose), “Fixed Parameter” is given by actual value, “Intermediate Variable” indirectly affects the objective function or constraints in the calculation (e.g., prediction value)</w:t>
+      </w:r>
+      <w:r>
+        <w:rPr>
+          <w:rFonts w:eastAsia="游明朝"/>
+          <w:lang w:eastAsia="ja-JP"/>
+        </w:rPr>
+        <w:t>.</w:t>
+      </w:r>
+      <w:r>
+        <w:rPr>
+          <w:rFonts w:eastAsia="游明朝"/>
+          <w:lang w:eastAsia="ja-JP"/>
+        </w:rPr>
+        <w:t xml:space="preserve"> </w:t>
+      </w:r>
+      <w:r>
+        <w:rPr>
+          <w:rFonts w:eastAsia="游明朝"/>
+          <w:lang w:eastAsia="ja-JP"/>
+        </w:rPr>
+        <w:t xml:space="preserve">In </w:t>
+      </w:r>
+      <w:r>
+        <w:rPr>
+          <w:rFonts w:eastAsia="游明朝"/>
+          <w:lang w:eastAsia="ja-JP"/>
+        </w:rPr>
+        <w:t>OC</w:t>
+      </w:r>
+      <w:r>
+        <w:rPr>
+          <w:rFonts w:eastAsia="游明朝"/>
+          <w:lang w:eastAsia="ja-JP"/>
+        </w:rPr>
+        <w:t xml:space="preserve">WD optimization model, “Optimization Variable” </w:t>
+      </w:r>
+      <w:r>
+        <w:rPr>
+          <w:rFonts w:eastAsia="游明朝"/>
+          <w:lang w:eastAsia="ja-JP"/>
+        </w:rPr>
+        <w:t>are</w:t>
+      </w:r>
+      <w:r>
+        <w:rPr>
+          <w:rFonts w:eastAsia="游明朝"/>
+          <w:lang w:eastAsia="ja-JP"/>
+        </w:rPr>
+        <w:t xml:space="preserve"> </w:t>
+      </w:r>
+      <w:r>
+        <w:rPr>
+          <w:rFonts w:eastAsia="游明朝"/>
+          <w:lang w:eastAsia="ja-JP"/>
+        </w:rPr>
+        <w:t>Sulfuric Acid Usage and Threshold Inhibitor Usage</w:t>
+      </w:r>
+      <w:r>
+        <w:rPr>
+          <w:rFonts w:eastAsia="游明朝"/>
+          <w:lang w:eastAsia="ja-JP"/>
+        </w:rPr>
+        <w:t>.</w:t>
       </w:r>
     </w:p>
     <w:p>
@@ -6916,6 +7000,15 @@
         <w:spacing w:before="120" w:after="0"/>
         <w:rPr>
           <w:rFonts w:eastAsia="游明朝"/>
+          <w:lang w:eastAsia="ja-JP"/>
+        </w:rPr>
+      </w:pPr>
+    </w:p>
+    <w:p>
+      <w:pPr>
+        <w:spacing w:before="120" w:after="0"/>
+        <w:rPr>
+          <w:rFonts w:eastAsia="游明朝" w:hint="eastAsia"/>
           <w:lang w:eastAsia="ja-JP"/>
         </w:rPr>
       </w:pPr>
@@ -6926,15 +7019,15 @@
         <mc:AlternateContent>
           <mc:Choice Requires="wps">
             <w:drawing>
-              <wp:anchor distT="45720" distB="45720" distL="114300" distR="114300" simplePos="0" relativeHeight="251708416" behindDoc="0" locked="0" layoutInCell="1" allowOverlap="1" wp14:anchorId="68AAFD0B" wp14:editId="02BA80BE">
+              <wp:anchor distT="45720" distB="45720" distL="114300" distR="114300" simplePos="0" relativeHeight="251708416" behindDoc="0" locked="0" layoutInCell="1" allowOverlap="1" wp14:anchorId="68AAFD0B" wp14:editId="7AB34D49">
                 <wp:simplePos x="0" y="0"/>
                 <wp:positionH relativeFrom="column">
-                  <wp:posOffset>-55880</wp:posOffset>
+                  <wp:posOffset>-59055</wp:posOffset>
                 </wp:positionH>
                 <wp:positionV relativeFrom="paragraph">
-                  <wp:posOffset>377190</wp:posOffset>
+                  <wp:posOffset>320512</wp:posOffset>
                 </wp:positionV>
-                <wp:extent cx="5931535" cy="5017135"/>
+                <wp:extent cx="5931536" cy="5017135"/>
                 <wp:effectExtent l="0" t="0" r="0" b="0"/>
                 <wp:wrapTopAndBottom/>
                 <wp:docPr id="2058712602" name="テキスト ボックス 2"/>
@@ -6950,7 +7043,7 @@
                       <wps:spPr bwMode="auto">
                         <a:xfrm>
                           <a:off x="0" y="0"/>
-                          <a:ext cx="5931535" cy="5017135"/>
+                          <a:ext cx="5931536" cy="5017135"/>
                         </a:xfrm>
                         <a:prstGeom prst="rect">
                           <a:avLst/>
@@ -7504,7 +7597,14 @@
                                       <w:rFonts w:eastAsia="Meiryo UI"/>
                                       <w:kern w:val="24"/>
                                     </w:rPr>
-                                    <w:t>Feed Conductivity</w:t>
+                                    <w:t xml:space="preserve">Feed </w:t>
+                                  </w:r>
+                                  <w:r>
+                                    <w:rPr>
+                                      <w:rFonts w:eastAsia="Meiryo UI"/>
+                                      <w:kern w:val="24"/>
+                                    </w:rPr>
+                                    <w:t>EC</w:t>
                                   </w:r>
                                 </w:p>
                               </w:tc>
@@ -9206,7 +9306,7 @@
           </mc:Choice>
           <mc:Fallback>
             <w:pict>
-              <v:shape w14:anchorId="68AAFD0B" id="_x0000_s1029" type="#_x0000_t202" style="position:absolute;margin-left:-4.4pt;margin-top:29.7pt;width:467.05pt;height:395.05pt;z-index:251708416;visibility:visible;mso-wrap-style:square;mso-width-percent:0;mso-height-percent:0;mso-wrap-distance-left:9pt;mso-wrap-distance-top:3.6pt;mso-wrap-distance-right:9pt;mso-wrap-distance-bottom:3.6pt;mso-position-horizontal:absolute;mso-position-horizontal-relative:text;mso-position-vertical:absolute;mso-position-vertical-relative:text;mso-width-percent:0;mso-height-percent:0;mso-width-relative:margin;mso-height-relative:margin;v-text-anchor:top" o:gfxdata="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" stroked="f">
+              <v:shape w14:anchorId="68AAFD0B" id="_x0000_s1029" type="#_x0000_t202" style="position:absolute;margin-left:-4.65pt;margin-top:25.25pt;width:467.05pt;height:395.05pt;z-index:251708416;visibility:visible;mso-wrap-style:square;mso-width-percent:0;mso-height-percent:0;mso-wrap-distance-left:9pt;mso-wrap-distance-top:3.6pt;mso-wrap-distance-right:9pt;mso-wrap-distance-bottom:3.6pt;mso-position-horizontal:absolute;mso-position-horizontal-relative:text;mso-position-vertical:absolute;mso-position-vertical-relative:text;mso-width-percent:0;mso-height-percent:0;mso-width-relative:margin;mso-height-relative:margin;v-text-anchor:top" o:gfxdata="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" stroked="f">
                 <v:textbox>
                   <w:txbxContent>
                     <w:p>
@@ -9746,7 +9846,14 @@
                                 <w:rFonts w:eastAsia="Meiryo UI"/>
                                 <w:kern w:val="24"/>
                               </w:rPr>
-                              <w:t>Feed Conductivity</w:t>
+                              <w:t xml:space="preserve">Feed </w:t>
+                            </w:r>
+                            <w:r>
+                              <w:rPr>
+                                <w:rFonts w:eastAsia="Meiryo UI"/>
+                                <w:kern w:val="24"/>
+                              </w:rPr>
+                              <w:t>EC</w:t>
                             </w:r>
                           </w:p>
                         </w:tc>
@@ -11441,24 +11548,6 @@
     <w:p>
       <w:pPr>
         <w:spacing w:before="120" w:after="0"/>
-        <w:rPr>
-          <w:rFonts w:eastAsia="游明朝"/>
-          <w:lang w:eastAsia="ja-JP"/>
-        </w:rPr>
-      </w:pPr>
-    </w:p>
-    <w:p>
-      <w:pPr>
-        <w:spacing w:before="120" w:after="0"/>
-        <w:rPr>
-          <w:rFonts w:eastAsia="游明朝"/>
-          <w:lang w:eastAsia="ja-JP"/>
-        </w:rPr>
-      </w:pPr>
-    </w:p>
-    <w:p>
-      <w:pPr>
-        <w:spacing w:before="120" w:after="0"/>
         <w:ind w:firstLineChars="150" w:firstLine="360"/>
         <w:rPr>
           <w:rFonts w:eastAsia="游明朝"/>
@@ -12106,15 +12195,7 @@
           <w:iCs/>
           <w:lang w:eastAsia="ja-JP"/>
         </w:rPr>
-        <w:t xml:space="preserve"> </w:t>
-      </w:r>
-      <w:r>
-        <w:rPr>
-          <w:rFonts w:eastAsia="游明朝"/>
-          <w:iCs/>
-          <w:lang w:eastAsia="ja-JP"/>
-        </w:rPr>
-        <w:t>and</w:t>
+        <w:t xml:space="preserve"> and</w:t>
       </w:r>
       <w:r>
         <w:rPr>
@@ -16215,6 +16296,15 @@
         </w:rPr>
         <w:t>ling model. We will carry out the optimization simulation and calculate an improvement effect compared actual operation in the past period in the final report.</w:t>
       </w:r>
+    </w:p>
+    <w:p>
+      <w:pPr>
+        <w:spacing w:before="120" w:after="0"/>
+        <w:rPr>
+          <w:rFonts w:eastAsia="游明朝" w:hint="eastAsia"/>
+          <w:lang w:eastAsia="ja-JP"/>
+        </w:rPr>
+      </w:pPr>
     </w:p>
     <w:p>
       <w:pPr>
@@ -16786,11 +16876,6 @@
     </w:p>
     <w:p>
       <w:pPr>
-        <w:spacing w:before="120" w:after="0"/>
-      </w:pPr>
-    </w:p>
-    <w:p>
-      <w:pPr>
         <w:pStyle w:val="a4"/>
         <w:numPr>
           <w:ilvl w:val="0"/>
@@ -16832,7 +16917,231 @@
           <w:rFonts w:eastAsia="游明朝"/>
           <w:lang w:eastAsia="ja-JP"/>
         </w:rPr>
-        <w:t xml:space="preserve">    Optimization variables are as shown in Table 2.1. Optimization variable denotes cost variable (chemical dose), fixed parameter denotes actual value in the calculation, intermediate variable denotes variable indirectly affecting objective function or constraints in the calculation (e.g., prediction value).</w:t>
+        <w:t xml:space="preserve">    Optimization variables are as shown in Table 2.1. </w:t>
+      </w:r>
+      <w:r>
+        <w:rPr>
+          <w:rFonts w:eastAsia="游明朝"/>
+          <w:lang w:eastAsia="ja-JP"/>
+        </w:rPr>
+        <w:t>“</w:t>
+      </w:r>
+      <w:r>
+        <w:rPr>
+          <w:rFonts w:eastAsia="游明朝"/>
+          <w:lang w:eastAsia="ja-JP"/>
+        </w:rPr>
+        <w:t xml:space="preserve">Optimization </w:t>
+      </w:r>
+      <w:r>
+        <w:rPr>
+          <w:rFonts w:eastAsia="游明朝"/>
+          <w:lang w:eastAsia="ja-JP"/>
+        </w:rPr>
+        <w:t>V</w:t>
+      </w:r>
+      <w:r>
+        <w:rPr>
+          <w:rFonts w:eastAsia="游明朝"/>
+          <w:lang w:eastAsia="ja-JP"/>
+        </w:rPr>
+        <w:t>ariable</w:t>
+      </w:r>
+      <w:r>
+        <w:rPr>
+          <w:rFonts w:eastAsia="游明朝"/>
+          <w:lang w:eastAsia="ja-JP"/>
+        </w:rPr>
+        <w:t>”</w:t>
+      </w:r>
+      <w:r>
+        <w:rPr>
+          <w:rFonts w:eastAsia="游明朝"/>
+          <w:lang w:eastAsia="ja-JP"/>
+        </w:rPr>
+        <w:t xml:space="preserve">, </w:t>
+      </w:r>
+      <w:r>
+        <w:rPr>
+          <w:rFonts w:eastAsia="游明朝"/>
+          <w:lang w:eastAsia="ja-JP"/>
+        </w:rPr>
+        <w:t>“F</w:t>
+      </w:r>
+      <w:r>
+        <w:rPr>
+          <w:rFonts w:eastAsia="游明朝"/>
+          <w:lang w:eastAsia="ja-JP"/>
+        </w:rPr>
+        <w:t xml:space="preserve">ixed </w:t>
+      </w:r>
+      <w:r>
+        <w:rPr>
+          <w:rFonts w:eastAsia="游明朝"/>
+          <w:lang w:eastAsia="ja-JP"/>
+        </w:rPr>
+        <w:t>P</w:t>
+      </w:r>
+      <w:r>
+        <w:rPr>
+          <w:rFonts w:eastAsia="游明朝"/>
+          <w:lang w:eastAsia="ja-JP"/>
+        </w:rPr>
+        <w:t>arameter</w:t>
+      </w:r>
+      <w:r>
+        <w:rPr>
+          <w:rFonts w:eastAsia="游明朝"/>
+          <w:lang w:eastAsia="ja-JP"/>
+        </w:rPr>
+        <w:t>”</w:t>
+      </w:r>
+      <w:r>
+        <w:rPr>
+          <w:rFonts w:eastAsia="游明朝"/>
+          <w:lang w:eastAsia="ja-JP"/>
+        </w:rPr>
+        <w:t>,</w:t>
+      </w:r>
+      <w:r>
+        <w:rPr>
+          <w:rFonts w:eastAsia="游明朝"/>
+          <w:lang w:eastAsia="ja-JP"/>
+        </w:rPr>
+        <w:t xml:space="preserve"> and</w:t>
+      </w:r>
+      <w:r>
+        <w:rPr>
+          <w:rFonts w:eastAsia="游明朝"/>
+          <w:lang w:eastAsia="ja-JP"/>
+        </w:rPr>
+        <w:t xml:space="preserve"> </w:t>
+      </w:r>
+      <w:r>
+        <w:rPr>
+          <w:rFonts w:eastAsia="游明朝"/>
+          <w:lang w:eastAsia="ja-JP"/>
+        </w:rPr>
+        <w:t>“I</w:t>
+      </w:r>
+      <w:r>
+        <w:rPr>
+          <w:rFonts w:eastAsia="游明朝"/>
+          <w:lang w:eastAsia="ja-JP"/>
+        </w:rPr>
+        <w:t xml:space="preserve">ntermediate </w:t>
+      </w:r>
+      <w:r>
+        <w:rPr>
+          <w:rFonts w:eastAsia="游明朝"/>
+          <w:lang w:eastAsia="ja-JP"/>
+        </w:rPr>
+        <w:t>V</w:t>
+      </w:r>
+      <w:r>
+        <w:rPr>
+          <w:rFonts w:eastAsia="游明朝"/>
+          <w:lang w:eastAsia="ja-JP"/>
+        </w:rPr>
+        <w:t>ariable</w:t>
+      </w:r>
+      <w:r>
+        <w:rPr>
+          <w:rFonts w:eastAsia="游明朝"/>
+          <w:lang w:eastAsia="ja-JP"/>
+        </w:rPr>
+        <w:t>”</w:t>
+      </w:r>
+      <w:r>
+        <w:rPr>
+          <w:rFonts w:eastAsia="游明朝"/>
+          <w:lang w:eastAsia="ja-JP"/>
+        </w:rPr>
+        <w:t xml:space="preserve"> ha</w:t>
+      </w:r>
+      <w:r>
+        <w:rPr>
+          <w:rFonts w:eastAsia="游明朝" w:hint="eastAsia"/>
+          <w:lang w:eastAsia="ja-JP"/>
+        </w:rPr>
+        <w:t>v</w:t>
+      </w:r>
+      <w:r>
+        <w:rPr>
+          <w:rFonts w:eastAsia="游明朝"/>
+          <w:lang w:eastAsia="ja-JP"/>
+        </w:rPr>
+        <w:t>e</w:t>
+      </w:r>
+      <w:r>
+        <w:rPr>
+          <w:rFonts w:eastAsia="游明朝"/>
+          <w:lang w:eastAsia="ja-JP"/>
+        </w:rPr>
+        <w:t xml:space="preserve"> the same meaning as in the case of </w:t>
+      </w:r>
+      <w:r>
+        <w:rPr>
+          <w:rFonts w:eastAsia="游明朝"/>
+          <w:lang w:eastAsia="ja-JP"/>
+        </w:rPr>
+        <w:t>OCWD</w:t>
+      </w:r>
+      <w:r>
+        <w:rPr>
+          <w:rFonts w:eastAsia="游明朝"/>
+          <w:lang w:eastAsia="ja-JP"/>
+        </w:rPr>
+        <w:t>.</w:t>
+      </w:r>
+      <w:r>
+        <w:rPr>
+          <w:rFonts w:eastAsia="游明朝"/>
+          <w:lang w:eastAsia="ja-JP"/>
+        </w:rPr>
+        <w:t xml:space="preserve"> In LVMWD optimization model, </w:t>
+      </w:r>
+      <w:r>
+        <w:rPr>
+          <w:rFonts w:eastAsia="游明朝"/>
+          <w:lang w:eastAsia="ja-JP"/>
+        </w:rPr>
+        <w:t>“O</w:t>
+      </w:r>
+      <w:r>
+        <w:rPr>
+          <w:rFonts w:eastAsia="游明朝"/>
+          <w:lang w:eastAsia="ja-JP"/>
+        </w:rPr>
+        <w:t xml:space="preserve">ptimization </w:t>
+      </w:r>
+      <w:r>
+        <w:rPr>
+          <w:rFonts w:eastAsia="游明朝"/>
+          <w:lang w:eastAsia="ja-JP"/>
+        </w:rPr>
+        <w:t>V</w:t>
+      </w:r>
+      <w:r>
+        <w:rPr>
+          <w:rFonts w:eastAsia="游明朝"/>
+          <w:lang w:eastAsia="ja-JP"/>
+        </w:rPr>
+        <w:t>ariable</w:t>
+      </w:r>
+      <w:r>
+        <w:rPr>
+          <w:rFonts w:eastAsia="游明朝"/>
+          <w:lang w:eastAsia="ja-JP"/>
+        </w:rPr>
+        <w:t>”</w:t>
+      </w:r>
+      <w:r>
+        <w:rPr>
+          <w:rFonts w:eastAsia="游明朝"/>
+          <w:lang w:eastAsia="ja-JP"/>
+        </w:rPr>
+        <w:t xml:space="preserve"> is UF Filtrate Total Chlorine.</w:t>
       </w:r>
     </w:p>
     <w:p>
@@ -17299,7 +17608,14 @@
                                       <w:rFonts w:eastAsia="Meiryo UI"/>
                                       <w:kern w:val="24"/>
                                     </w:rPr>
-                                    <w:t>Feed Conductivity</w:t>
+                                    <w:t xml:space="preserve">Feed </w:t>
+                                  </w:r>
+                                  <w:r>
+                                    <w:rPr>
+                                      <w:rFonts w:eastAsia="Meiryo UI"/>
+                                      <w:kern w:val="24"/>
+                                    </w:rPr>
+                                    <w:t>EC</w:t>
                                   </w:r>
                                 </w:p>
                               </w:tc>
@@ -17953,6 +18269,7 @@
                               </w:trPr>
                               <w:tc>
                                 <w:tcPr>
+                                  <w:cnfStyle w:val="001000000000" w:firstRow="0" w:lastRow="0" w:firstColumn="1" w:lastColumn="0" w:oddVBand="0" w:evenVBand="0" w:oddHBand="0" w:evenHBand="0" w:firstRowFirstColumn="0" w:firstRowLastColumn="0" w:lastRowFirstColumn="0" w:lastRowLastColumn="0"/>
                                   <w:tcW w:w="1134" w:type="dxa"/>
                                   <w:tcBorders>
                                     <w:top w:val="single" w:sz="4" w:space="0" w:color="auto"/>
@@ -17969,7 +18286,6 @@
                                     <w:spacing w:before="120" w:after="0"/>
                                     <w:ind w:left="0"/>
                                     <w:jc w:val="center"/>
-                                    <w:cnfStyle w:val="001000000000" w:firstRow="0" w:lastRow="0" w:firstColumn="1" w:lastColumn="0" w:oddVBand="0" w:evenVBand="0" w:oddHBand="0" w:evenHBand="0" w:firstRowFirstColumn="0" w:firstRowLastColumn="0" w:lastRowFirstColumn="0" w:lastRowLastColumn="0"/>
                                     <w:rPr>
                                       <w:rStyle w:val="20"/>
                                       <w:rFonts w:eastAsia="Calibri"/>
@@ -18019,6 +18335,7 @@
                                     <w:snapToGrid/>
                                     <w:spacing w:before="120" w:after="0"/>
                                     <w:ind w:left="0"/>
+                                    <w:cnfStyle w:val="000000000000" w:firstRow="0" w:lastRow="0" w:firstColumn="0" w:lastColumn="0" w:oddVBand="0" w:evenVBand="0" w:oddHBand="0" w:evenHBand="0" w:firstRowFirstColumn="0" w:firstRowLastColumn="0" w:lastRowFirstColumn="0" w:lastRowLastColumn="0"/>
                                     <w:rPr>
                                       <w:rStyle w:val="20"/>
                                       <w:b w:val="0"/>
@@ -18069,6 +18386,7 @@
                                     <w:spacing w:before="120" w:after="0"/>
                                     <w:ind w:left="0"/>
                                     <w:jc w:val="center"/>
+                                    <w:cnfStyle w:val="000000000000" w:firstRow="0" w:lastRow="0" w:firstColumn="0" w:lastColumn="0" w:oddVBand="0" w:evenVBand="0" w:oddHBand="0" w:evenHBand="0" w:firstRowFirstColumn="0" w:firstRowLastColumn="0" w:lastRowFirstColumn="0" w:lastRowLastColumn="0"/>
                                     <w:rPr>
                                       <w:rStyle w:val="20"/>
                                       <w:b w:val="0"/>
@@ -18232,6 +18550,7 @@
                               </w:trPr>
                               <w:tc>
                                 <w:tcPr>
+                                  <w:cnfStyle w:val="001000000000" w:firstRow="0" w:lastRow="0" w:firstColumn="1" w:lastColumn="0" w:oddVBand="0" w:evenVBand="0" w:oddHBand="0" w:evenHBand="0" w:firstRowFirstColumn="0" w:firstRowLastColumn="0" w:lastRowFirstColumn="0" w:lastRowLastColumn="0"/>
                                   <w:tcW w:w="1134" w:type="dxa"/>
                                   <w:tcBorders>
                                     <w:top w:val="single" w:sz="4" w:space="0" w:color="auto"/>
@@ -18248,7 +18567,6 @@
                                     <w:spacing w:before="120" w:after="0"/>
                                     <w:ind w:left="0"/>
                                     <w:jc w:val="center"/>
-                                    <w:cnfStyle w:val="001000000000" w:firstRow="0" w:lastRow="0" w:firstColumn="1" w:lastColumn="0" w:oddVBand="0" w:evenVBand="0" w:oddHBand="0" w:evenHBand="0" w:firstRowFirstColumn="0" w:firstRowLastColumn="0" w:lastRowFirstColumn="0" w:lastRowLastColumn="0"/>
                                     <w:rPr>
                                       <w:rStyle w:val="20"/>
                                       <w:rFonts w:eastAsia="Calibri"/>
@@ -18307,6 +18625,7 @@
                                     <w:snapToGrid/>
                                     <w:spacing w:before="120" w:after="0"/>
                                     <w:ind w:left="0"/>
+                                    <w:cnfStyle w:val="000000000000" w:firstRow="0" w:lastRow="0" w:firstColumn="0" w:lastColumn="0" w:oddVBand="0" w:evenVBand="0" w:oddHBand="0" w:evenHBand="0" w:firstRowFirstColumn="0" w:firstRowLastColumn="0" w:lastRowFirstColumn="0" w:lastRowLastColumn="0"/>
                                     <w:rPr>
                                       <w:rStyle w:val="20"/>
                                       <w:b w:val="0"/>
@@ -18365,6 +18684,7 @@
                                     <w:spacing w:before="120" w:after="0"/>
                                     <w:ind w:left="0"/>
                                     <w:jc w:val="center"/>
+                                    <w:cnfStyle w:val="000000000000" w:firstRow="0" w:lastRow="0" w:firstColumn="0" w:lastColumn="0" w:oddVBand="0" w:evenVBand="0" w:oddHBand="0" w:evenHBand="0" w:firstRowFirstColumn="0" w:firstRowLastColumn="0" w:lastRowFirstColumn="0" w:lastRowLastColumn="0"/>
                                     <w:rPr>
                                       <w:rStyle w:val="20"/>
                                       <w:b w:val="0"/>
@@ -18521,6 +18841,7 @@
                               </w:trPr>
                               <w:tc>
                                 <w:tcPr>
+                                  <w:cnfStyle w:val="001000000000" w:firstRow="0" w:lastRow="0" w:firstColumn="1" w:lastColumn="0" w:oddVBand="0" w:evenVBand="0" w:oddHBand="0" w:evenHBand="0" w:firstRowFirstColumn="0" w:firstRowLastColumn="0" w:lastRowFirstColumn="0" w:lastRowLastColumn="0"/>
                                   <w:tcW w:w="1134" w:type="dxa"/>
                                   <w:tcBorders>
                                     <w:top w:val="single" w:sz="4" w:space="0" w:color="auto"/>
@@ -18537,7 +18858,6 @@
                                     <w:spacing w:before="120" w:after="0"/>
                                     <w:ind w:left="0"/>
                                     <w:jc w:val="center"/>
-                                    <w:cnfStyle w:val="001000000000" w:firstRow="0" w:lastRow="0" w:firstColumn="1" w:lastColumn="0" w:oddVBand="0" w:evenVBand="0" w:oddHBand="0" w:evenHBand="0" w:firstRowFirstColumn="0" w:firstRowLastColumn="0" w:lastRowFirstColumn="0" w:lastRowLastColumn="0"/>
                                     <w:rPr>
                                       <w:rStyle w:val="20"/>
                                       <w:rFonts w:eastAsia="Calibri"/>
@@ -18576,6 +18896,7 @@
                                     <w:snapToGrid/>
                                     <w:spacing w:before="120" w:after="0"/>
                                     <w:ind w:left="0"/>
+                                    <w:cnfStyle w:val="000000000000" w:firstRow="0" w:lastRow="0" w:firstColumn="0" w:lastColumn="0" w:oddVBand="0" w:evenVBand="0" w:oddHBand="0" w:evenHBand="0" w:firstRowFirstColumn="0" w:firstRowLastColumn="0" w:lastRowFirstColumn="0" w:lastRowLastColumn="0"/>
                                     <w:rPr>
                                       <w:rStyle w:val="20"/>
                                       <w:b w:val="0"/>
@@ -18626,6 +18947,7 @@
                                     <w:spacing w:before="120" w:after="0"/>
                                     <w:ind w:left="0"/>
                                     <w:jc w:val="center"/>
+                                    <w:cnfStyle w:val="000000000000" w:firstRow="0" w:lastRow="0" w:firstColumn="0" w:lastColumn="0" w:oddVBand="0" w:evenVBand="0" w:oddHBand="0" w:evenHBand="0" w:firstRowFirstColumn="0" w:firstRowLastColumn="0" w:lastRowFirstColumn="0" w:lastRowLastColumn="0"/>
                                     <w:rPr>
                                       <w:rStyle w:val="20"/>
                                       <w:b w:val="0"/>
@@ -18782,6 +19104,7 @@
                               </w:trPr>
                               <w:tc>
                                 <w:tcPr>
+                                  <w:cnfStyle w:val="001000000000" w:firstRow="0" w:lastRow="0" w:firstColumn="1" w:lastColumn="0" w:oddVBand="0" w:evenVBand="0" w:oddHBand="0" w:evenHBand="0" w:firstRowFirstColumn="0" w:firstRowLastColumn="0" w:lastRowFirstColumn="0" w:lastRowLastColumn="0"/>
                                   <w:tcW w:w="1134" w:type="dxa"/>
                                   <w:tcBorders>
                                     <w:top w:val="single" w:sz="4" w:space="0" w:color="auto"/>
@@ -18798,7 +19121,6 @@
                                     <w:spacing w:before="120" w:after="0"/>
                                     <w:ind w:left="0"/>
                                     <w:jc w:val="center"/>
-                                    <w:cnfStyle w:val="001000000000" w:firstRow="0" w:lastRow="0" w:firstColumn="1" w:lastColumn="0" w:oddVBand="0" w:evenVBand="0" w:oddHBand="0" w:evenHBand="0" w:firstRowFirstColumn="0" w:firstRowLastColumn="0" w:lastRowFirstColumn="0" w:lastRowLastColumn="0"/>
                                     <w:rPr>
                                       <w:rStyle w:val="20"/>
                                       <w:rFonts w:eastAsia="Calibri"/>
@@ -18837,6 +19159,7 @@
                                     <w:snapToGrid/>
                                     <w:spacing w:before="120" w:after="0"/>
                                     <w:ind w:left="0"/>
+                                    <w:cnfStyle w:val="000000000000" w:firstRow="0" w:lastRow="0" w:firstColumn="0" w:lastColumn="0" w:oddVBand="0" w:evenVBand="0" w:oddHBand="0" w:evenHBand="0" w:firstRowFirstColumn="0" w:firstRowLastColumn="0" w:lastRowFirstColumn="0" w:lastRowLastColumn="0"/>
                                     <w:rPr>
                                       <w:rStyle w:val="20"/>
                                       <w:b w:val="0"/>
@@ -18887,6 +19210,7 @@
                                     <w:spacing w:before="120" w:after="0"/>
                                     <w:ind w:left="0"/>
                                     <w:jc w:val="center"/>
+                                    <w:cnfStyle w:val="000000000000" w:firstRow="0" w:lastRow="0" w:firstColumn="0" w:lastColumn="0" w:oddVBand="0" w:evenVBand="0" w:oddHBand="0" w:evenHBand="0" w:firstRowFirstColumn="0" w:firstRowLastColumn="0" w:lastRowFirstColumn="0" w:lastRowLastColumn="0"/>
                                     <w:rPr>
                                       <w:rStyle w:val="20"/>
                                       <w:b w:val="0"/>
@@ -19591,7 +19915,14 @@
                                 <w:rFonts w:eastAsia="Meiryo UI"/>
                                 <w:kern w:val="24"/>
                               </w:rPr>
-                              <w:t>Feed Conductivity</w:t>
+                              <w:t xml:space="preserve">Feed </w:t>
+                            </w:r>
+                            <w:r>
+                              <w:rPr>
+                                <w:rFonts w:eastAsia="Meiryo UI"/>
+                                <w:kern w:val="24"/>
+                              </w:rPr>
+                              <w:t>EC</w:t>
                             </w:r>
                           </w:p>
                         </w:tc>
@@ -20245,6 +20576,7 @@
                         </w:trPr>
                         <w:tc>
                           <w:tcPr>
+                            <w:cnfStyle w:val="001000000000" w:firstRow="0" w:lastRow="0" w:firstColumn="1" w:lastColumn="0" w:oddVBand="0" w:evenVBand="0" w:oddHBand="0" w:evenHBand="0" w:firstRowFirstColumn="0" w:firstRowLastColumn="0" w:lastRowFirstColumn="0" w:lastRowLastColumn="0"/>
                             <w:tcW w:w="1134" w:type="dxa"/>
                             <w:tcBorders>
                               <w:top w:val="single" w:sz="4" w:space="0" w:color="auto"/>
@@ -20261,7 +20593,6 @@
                               <w:spacing w:before="120" w:after="0"/>
                               <w:ind w:left="0"/>
                               <w:jc w:val="center"/>
-                              <w:cnfStyle w:val="001000000000" w:firstRow="0" w:lastRow="0" w:firstColumn="1" w:lastColumn="0" w:oddVBand="0" w:evenVBand="0" w:oddHBand="0" w:evenHBand="0" w:firstRowFirstColumn="0" w:firstRowLastColumn="0" w:lastRowFirstColumn="0" w:lastRowLastColumn="0"/>
                               <w:rPr>
                                 <w:rStyle w:val="20"/>
                                 <w:rFonts w:eastAsia="Calibri"/>
@@ -20311,6 +20642,7 @@
                               <w:snapToGrid/>
                               <w:spacing w:before="120" w:after="0"/>
                               <w:ind w:left="0"/>
+                              <w:cnfStyle w:val="000000000000" w:firstRow="0" w:lastRow="0" w:firstColumn="0" w:lastColumn="0" w:oddVBand="0" w:evenVBand="0" w:oddHBand="0" w:evenHBand="0" w:firstRowFirstColumn="0" w:firstRowLastColumn="0" w:lastRowFirstColumn="0" w:lastRowLastColumn="0"/>
                               <w:rPr>
                                 <w:rStyle w:val="20"/>
                                 <w:b w:val="0"/>
@@ -20361,6 +20693,7 @@
                               <w:spacing w:before="120" w:after="0"/>
                               <w:ind w:left="0"/>
                               <w:jc w:val="center"/>
+                              <w:cnfStyle w:val="000000000000" w:firstRow="0" w:lastRow="0" w:firstColumn="0" w:lastColumn="0" w:oddVBand="0" w:evenVBand="0" w:oddHBand="0" w:evenHBand="0" w:firstRowFirstColumn="0" w:firstRowLastColumn="0" w:lastRowFirstColumn="0" w:lastRowLastColumn="0"/>
                               <w:rPr>
                                 <w:rStyle w:val="20"/>
                                 <w:b w:val="0"/>
@@ -20524,6 +20857,7 @@
                         </w:trPr>
                         <w:tc>
                           <w:tcPr>
+                            <w:cnfStyle w:val="001000000000" w:firstRow="0" w:lastRow="0" w:firstColumn="1" w:lastColumn="0" w:oddVBand="0" w:evenVBand="0" w:oddHBand="0" w:evenHBand="0" w:firstRowFirstColumn="0" w:firstRowLastColumn="0" w:lastRowFirstColumn="0" w:lastRowLastColumn="0"/>
                             <w:tcW w:w="1134" w:type="dxa"/>
                             <w:tcBorders>
                               <w:top w:val="single" w:sz="4" w:space="0" w:color="auto"/>
@@ -20540,7 +20874,6 @@
                               <w:spacing w:before="120" w:after="0"/>
                               <w:ind w:left="0"/>
                               <w:jc w:val="center"/>
-                              <w:cnfStyle w:val="001000000000" w:firstRow="0" w:lastRow="0" w:firstColumn="1" w:lastColumn="0" w:oddVBand="0" w:evenVBand="0" w:oddHBand="0" w:evenHBand="0" w:firstRowFirstColumn="0" w:firstRowLastColumn="0" w:lastRowFirstColumn="0" w:lastRowLastColumn="0"/>
                               <w:rPr>
                                 <w:rStyle w:val="20"/>
                                 <w:rFonts w:eastAsia="Calibri"/>
@@ -20599,6 +20932,7 @@
                               <w:snapToGrid/>
                               <w:spacing w:before="120" w:after="0"/>
                               <w:ind w:left="0"/>
+                              <w:cnfStyle w:val="000000000000" w:firstRow="0" w:lastRow="0" w:firstColumn="0" w:lastColumn="0" w:oddVBand="0" w:evenVBand="0" w:oddHBand="0" w:evenHBand="0" w:firstRowFirstColumn="0" w:firstRowLastColumn="0" w:lastRowFirstColumn="0" w:lastRowLastColumn="0"/>
                               <w:rPr>
                                 <w:rStyle w:val="20"/>
                                 <w:b w:val="0"/>
@@ -20657,6 +20991,7 @@
                               <w:spacing w:before="120" w:after="0"/>
                               <w:ind w:left="0"/>
                               <w:jc w:val="center"/>
+                              <w:cnfStyle w:val="000000000000" w:firstRow="0" w:lastRow="0" w:firstColumn="0" w:lastColumn="0" w:oddVBand="0" w:evenVBand="0" w:oddHBand="0" w:evenHBand="0" w:firstRowFirstColumn="0" w:firstRowLastColumn="0" w:lastRowFirstColumn="0" w:lastRowLastColumn="0"/>
                               <w:rPr>
                                 <w:rStyle w:val="20"/>
                                 <w:b w:val="0"/>
@@ -20813,6 +21148,7 @@
                         </w:trPr>
                         <w:tc>
                           <w:tcPr>
+                            <w:cnfStyle w:val="001000000000" w:firstRow="0" w:lastRow="0" w:firstColumn="1" w:lastColumn="0" w:oddVBand="0" w:evenVBand="0" w:oddHBand="0" w:evenHBand="0" w:firstRowFirstColumn="0" w:firstRowLastColumn="0" w:lastRowFirstColumn="0" w:lastRowLastColumn="0"/>
                             <w:tcW w:w="1134" w:type="dxa"/>
                             <w:tcBorders>
                               <w:top w:val="single" w:sz="4" w:space="0" w:color="auto"/>
@@ -20829,7 +21165,6 @@
                               <w:spacing w:before="120" w:after="0"/>
                               <w:ind w:left="0"/>
                               <w:jc w:val="center"/>
-                              <w:cnfStyle w:val="001000000000" w:firstRow="0" w:lastRow="0" w:firstColumn="1" w:lastColumn="0" w:oddVBand="0" w:evenVBand="0" w:oddHBand="0" w:evenHBand="0" w:firstRowFirstColumn="0" w:firstRowLastColumn="0" w:lastRowFirstColumn="0" w:lastRowLastColumn="0"/>
                               <w:rPr>
                                 <w:rStyle w:val="20"/>
                                 <w:rFonts w:eastAsia="Calibri"/>
@@ -20868,6 +21203,7 @@
                               <w:snapToGrid/>
                               <w:spacing w:before="120" w:after="0"/>
                               <w:ind w:left="0"/>
+                              <w:cnfStyle w:val="000000000000" w:firstRow="0" w:lastRow="0" w:firstColumn="0" w:lastColumn="0" w:oddVBand="0" w:evenVBand="0" w:oddHBand="0" w:evenHBand="0" w:firstRowFirstColumn="0" w:firstRowLastColumn="0" w:lastRowFirstColumn="0" w:lastRowLastColumn="0"/>
                               <w:rPr>
                                 <w:rStyle w:val="20"/>
                                 <w:b w:val="0"/>
@@ -20918,6 +21254,7 @@
                               <w:spacing w:before="120" w:after="0"/>
                               <w:ind w:left="0"/>
                               <w:jc w:val="center"/>
+                              <w:cnfStyle w:val="000000000000" w:firstRow="0" w:lastRow="0" w:firstColumn="0" w:lastColumn="0" w:oddVBand="0" w:evenVBand="0" w:oddHBand="0" w:evenHBand="0" w:firstRowFirstColumn="0" w:firstRowLastColumn="0" w:lastRowFirstColumn="0" w:lastRowLastColumn="0"/>
                               <w:rPr>
                                 <w:rStyle w:val="20"/>
                                 <w:b w:val="0"/>
@@ -21074,6 +21411,7 @@
                         </w:trPr>
                         <w:tc>
                           <w:tcPr>
+                            <w:cnfStyle w:val="001000000000" w:firstRow="0" w:lastRow="0" w:firstColumn="1" w:lastColumn="0" w:oddVBand="0" w:evenVBand="0" w:oddHBand="0" w:evenHBand="0" w:firstRowFirstColumn="0" w:firstRowLastColumn="0" w:lastRowFirstColumn="0" w:lastRowLastColumn="0"/>
                             <w:tcW w:w="1134" w:type="dxa"/>
                             <w:tcBorders>
                               <w:top w:val="single" w:sz="4" w:space="0" w:color="auto"/>
@@ -21090,7 +21428,6 @@
                               <w:spacing w:before="120" w:after="0"/>
                               <w:ind w:left="0"/>
                               <w:jc w:val="center"/>
-                              <w:cnfStyle w:val="001000000000" w:firstRow="0" w:lastRow="0" w:firstColumn="1" w:lastColumn="0" w:oddVBand="0" w:evenVBand="0" w:oddHBand="0" w:evenHBand="0" w:firstRowFirstColumn="0" w:firstRowLastColumn="0" w:lastRowFirstColumn="0" w:lastRowLastColumn="0"/>
                               <w:rPr>
                                 <w:rStyle w:val="20"/>
                                 <w:rFonts w:eastAsia="Calibri"/>
@@ -21129,6 +21466,7 @@
                               <w:snapToGrid/>
                               <w:spacing w:before="120" w:after="0"/>
                               <w:ind w:left="0"/>
+                              <w:cnfStyle w:val="000000000000" w:firstRow="0" w:lastRow="0" w:firstColumn="0" w:lastColumn="0" w:oddVBand="0" w:evenVBand="0" w:oddHBand="0" w:evenHBand="0" w:firstRowFirstColumn="0" w:firstRowLastColumn="0" w:lastRowFirstColumn="0" w:lastRowLastColumn="0"/>
                               <w:rPr>
                                 <w:rStyle w:val="20"/>
                                 <w:b w:val="0"/>
@@ -21179,6 +21517,7 @@
                               <w:spacing w:before="120" w:after="0"/>
                               <w:ind w:left="0"/>
                               <w:jc w:val="center"/>
+                              <w:cnfStyle w:val="000000000000" w:firstRow="0" w:lastRow="0" w:firstColumn="0" w:lastColumn="0" w:oddVBand="0" w:evenVBand="0" w:oddHBand="0" w:evenHBand="0" w:firstRowFirstColumn="0" w:firstRowLastColumn="0" w:lastRowFirstColumn="0" w:lastRowLastColumn="0"/>
                               <w:rPr>
                                 <w:rStyle w:val="20"/>
                                 <w:b w:val="0"/>
@@ -22204,16 +22543,7 @@
                     <w:rPr>
                       <w:rFonts w:ascii="Cambria Math" w:eastAsia="Cambria Math" w:hAnsi="Cambria Math"/>
                     </w:rPr>
-                    <m:t>2.</m:t>
-                  </m:r>
-                  <m:r>
-                    <m:rPr>
-                      <m:sty m:val="p"/>
-                    </m:rPr>
-                    <w:rPr>
-                      <w:rFonts w:ascii="Cambria Math" w:eastAsia="Cambria Math" w:hAnsi="Cambria Math"/>
-                    </w:rPr>
-                    <m:t>3</m:t>
+                    <m:t>2.3</m:t>
                   </m:r>
                 </m:e>
               </m:d>
@@ -22334,16 +22664,7 @@
                     <w:rPr>
                       <w:rFonts w:ascii="Cambria Math" w:eastAsia="Cambria Math" w:hAnsi="Cambria Math"/>
                     </w:rPr>
-                    <m:t>2.</m:t>
-                  </m:r>
-                  <m:r>
-                    <m:rPr>
-                      <m:sty m:val="p"/>
-                    </m:rPr>
-                    <w:rPr>
-                      <w:rFonts w:ascii="Cambria Math" w:eastAsia="Cambria Math" w:hAnsi="Cambria Math"/>
-                    </w:rPr>
-                    <m:t>4</m:t>
+                    <m:t>2.4</m:t>
                   </m:r>
                 </m:e>
               </m:d>
@@ -22464,16 +22785,7 @@
                     <w:rPr>
                       <w:rFonts w:ascii="Cambria Math" w:eastAsia="Cambria Math" w:hAnsi="Cambria Math"/>
                     </w:rPr>
-                    <m:t>2.</m:t>
-                  </m:r>
-                  <m:r>
-                    <m:rPr>
-                      <m:sty m:val="p"/>
-                    </m:rPr>
-                    <w:rPr>
-                      <w:rFonts w:ascii="Cambria Math" w:eastAsia="Cambria Math" w:hAnsi="Cambria Math"/>
-                    </w:rPr>
-                    <m:t>5</m:t>
+                    <m:t>2.5</m:t>
                   </m:r>
                 </m:e>
               </m:d>
@@ -22594,16 +22906,7 @@
                     <w:rPr>
                       <w:rFonts w:ascii="Cambria Math" w:eastAsia="Cambria Math" w:hAnsi="Cambria Math"/>
                     </w:rPr>
-                    <m:t>2.</m:t>
-                  </m:r>
-                  <m:r>
-                    <m:rPr>
-                      <m:sty m:val="p"/>
-                    </m:rPr>
-                    <w:rPr>
-                      <w:rFonts w:ascii="Cambria Math" w:eastAsia="Cambria Math" w:hAnsi="Cambria Math"/>
-                    </w:rPr>
-                    <m:t>6</m:t>
+                    <m:t>2.6</m:t>
                   </m:r>
                 </m:e>
               </m:d>
@@ -22787,16 +23090,7 @@
                     <w:rPr>
                       <w:rFonts w:ascii="Cambria Math" w:eastAsia="Cambria Math" w:hAnsi="Cambria Math"/>
                     </w:rPr>
-                    <m:t>2.</m:t>
-                  </m:r>
-                  <m:r>
-                    <m:rPr>
-                      <m:sty m:val="p"/>
-                    </m:rPr>
-                    <w:rPr>
-                      <w:rFonts w:ascii="Cambria Math" w:eastAsia="Cambria Math" w:hAnsi="Cambria Math"/>
-                    </w:rPr>
-                    <m:t>7</m:t>
+                    <m:t>2.7</m:t>
                   </m:r>
                 </m:e>
               </m:d>
@@ -22917,16 +23211,7 @@
                     <w:rPr>
                       <w:rFonts w:ascii="Cambria Math" w:eastAsia="Cambria Math" w:hAnsi="Cambria Math"/>
                     </w:rPr>
-                    <m:t>2.</m:t>
-                  </m:r>
-                  <m:r>
-                    <m:rPr>
-                      <m:sty m:val="p"/>
-                    </m:rPr>
-                    <w:rPr>
-                      <w:rFonts w:ascii="Cambria Math" w:eastAsia="Cambria Math" w:hAnsi="Cambria Math"/>
-                    </w:rPr>
-                    <m:t>8</m:t>
+                    <m:t>2.8</m:t>
                   </m:r>
                 </m:e>
               </m:d>
@@ -23047,16 +23332,7 @@
                     <w:rPr>
                       <w:rFonts w:ascii="Cambria Math" w:eastAsia="Cambria Math" w:hAnsi="Cambria Math"/>
                     </w:rPr>
-                    <m:t>2.</m:t>
-                  </m:r>
-                  <m:r>
-                    <m:rPr>
-                      <m:sty m:val="p"/>
-                    </m:rPr>
-                    <w:rPr>
-                      <w:rFonts w:ascii="Cambria Math" w:eastAsia="Cambria Math" w:hAnsi="Cambria Math"/>
-                    </w:rPr>
-                    <m:t>9</m:t>
+                    <m:t>2.9</m:t>
                   </m:r>
                 </m:e>
               </m:d>
@@ -23177,16 +23453,7 @@
                     <w:rPr>
                       <w:rFonts w:ascii="Cambria Math" w:eastAsia="Cambria Math" w:hAnsi="Cambria Math"/>
                     </w:rPr>
-                    <m:t>2.1</m:t>
-                  </m:r>
-                  <m:r>
-                    <m:rPr>
-                      <m:sty m:val="p"/>
-                    </m:rPr>
-                    <w:rPr>
-                      <w:rFonts w:ascii="Cambria Math" w:eastAsia="Cambria Math" w:hAnsi="Cambria Math"/>
-                    </w:rPr>
-                    <m:t>0</m:t>
+                    <m:t>2.10</m:t>
                   </m:r>
                 </m:e>
               </m:d>
@@ -23307,16 +23574,7 @@
                     <w:rPr>
                       <w:rFonts w:ascii="Cambria Math" w:eastAsia="Cambria Math" w:hAnsi="Cambria Math"/>
                     </w:rPr>
-                    <m:t>2.1</m:t>
-                  </m:r>
-                  <m:r>
-                    <m:rPr>
-                      <m:sty m:val="p"/>
-                    </m:rPr>
-                    <w:rPr>
-                      <w:rFonts w:ascii="Cambria Math" w:eastAsia="Cambria Math" w:hAnsi="Cambria Math"/>
-                    </w:rPr>
-                    <m:t>1</m:t>
+                    <m:t>2.11</m:t>
                   </m:r>
                 </m:e>
               </m:d>
@@ -23541,7 +23799,23 @@
           <w:iCs/>
           <w:lang w:eastAsia="ja-JP"/>
         </w:rPr>
-        <w:t xml:space="preserve">Stage1 permeate conductivity), </w:t>
+        <w:t xml:space="preserve">Stage1 permeate </w:t>
+      </w:r>
+      <w:r>
+        <w:rPr>
+          <w:rFonts w:eastAsia="游明朝"/>
+          <w:iCs/>
+          <w:lang w:eastAsia="ja-JP"/>
+        </w:rPr>
+        <w:t>EC</w:t>
+      </w:r>
+      <w:r>
+        <w:rPr>
+          <w:rFonts w:eastAsia="游明朝"/>
+          <w:iCs/>
+          <w:lang w:eastAsia="ja-JP"/>
+        </w:rPr>
+        <w:t xml:space="preserve">), </w:t>
       </w:r>
       <m:oMath>
         <m:sSub>
@@ -23616,7 +23890,23 @@
           <w:iCs/>
           <w:lang w:eastAsia="ja-JP"/>
         </w:rPr>
-        <w:t>(Stage2 permeate conductivity)</w:t>
+        <w:t xml:space="preserve">(Stage2 permeate </w:t>
+      </w:r>
+      <w:r>
+        <w:rPr>
+          <w:rFonts w:eastAsia="游明朝"/>
+          <w:iCs/>
+          <w:lang w:eastAsia="ja-JP"/>
+        </w:rPr>
+        <w:t>EC</w:t>
+      </w:r>
+      <w:r>
+        <w:rPr>
+          <w:rFonts w:eastAsia="游明朝"/>
+          <w:iCs/>
+          <w:lang w:eastAsia="ja-JP"/>
+        </w:rPr>
+        <w:t>)</w:t>
       </w:r>
       <w:r>
         <w:rPr>
@@ -23713,7 +24003,23 @@
           <w:iCs/>
           <w:lang w:eastAsia="ja-JP"/>
         </w:rPr>
-        <w:t xml:space="preserve">(Stage3 permeate conductivity), and </w:t>
+        <w:t xml:space="preserve">(Stage3 permeate </w:t>
+      </w:r>
+      <w:r>
+        <w:rPr>
+          <w:rFonts w:eastAsia="游明朝"/>
+          <w:iCs/>
+          <w:lang w:eastAsia="ja-JP"/>
+        </w:rPr>
+        <w:t>EC</w:t>
+      </w:r>
+      <w:r>
+        <w:rPr>
+          <w:rFonts w:eastAsia="游明朝"/>
+          <w:iCs/>
+          <w:lang w:eastAsia="ja-JP"/>
+        </w:rPr>
+        <w:t xml:space="preserve">), and </w:t>
       </w:r>
       <m:oMath>
         <m:sSub>
@@ -23947,16 +24253,7 @@
                     <w:rPr>
                       <w:rFonts w:ascii="Cambria Math" w:eastAsia="Cambria Math" w:hAnsi="Cambria Math"/>
                     </w:rPr>
-                    <m:t>2.1</m:t>
-                  </m:r>
-                  <m:r>
-                    <m:rPr>
-                      <m:sty m:val="p"/>
-                    </m:rPr>
-                    <w:rPr>
-                      <w:rFonts w:ascii="Cambria Math" w:eastAsia="Cambria Math" w:hAnsi="Cambria Math"/>
-                    </w:rPr>
-                    <m:t>2</m:t>
+                    <m:t>2.12</m:t>
                   </m:r>
                 </m:e>
               </m:d>
@@ -24113,16 +24410,7 @@
                     <w:rPr>
                       <w:rFonts w:ascii="Cambria Math" w:eastAsia="Cambria Math" w:hAnsi="Cambria Math"/>
                     </w:rPr>
-                    <m:t>2.1</m:t>
-                  </m:r>
-                  <m:r>
-                    <m:rPr>
-                      <m:sty m:val="p"/>
-                    </m:rPr>
-                    <w:rPr>
-                      <w:rFonts w:ascii="Cambria Math" w:eastAsia="Cambria Math" w:hAnsi="Cambria Math"/>
-                    </w:rPr>
-                    <m:t>3</m:t>
+                    <m:t>2.13</m:t>
                   </m:r>
                 </m:e>
               </m:d>
@@ -24279,16 +24567,7 @@
                     <w:rPr>
                       <w:rFonts w:ascii="Cambria Math" w:eastAsia="Cambria Math" w:hAnsi="Cambria Math"/>
                     </w:rPr>
-                    <m:t>2.1</m:t>
-                  </m:r>
-                  <m:r>
-                    <m:rPr>
-                      <m:sty m:val="p"/>
-                    </m:rPr>
-                    <w:rPr>
-                      <w:rFonts w:ascii="Cambria Math" w:eastAsia="Cambria Math" w:hAnsi="Cambria Math"/>
-                    </w:rPr>
-                    <m:t>4</m:t>
+                    <m:t>2.14</m:t>
                   </m:r>
                 </m:e>
               </m:d>
@@ -24445,16 +24724,7 @@
                     <w:rPr>
                       <w:rFonts w:ascii="Cambria Math" w:eastAsia="Cambria Math" w:hAnsi="Cambria Math"/>
                     </w:rPr>
-                    <m:t>2.1</m:t>
-                  </m:r>
-                  <m:r>
-                    <m:rPr>
-                      <m:sty m:val="p"/>
-                    </m:rPr>
-                    <w:rPr>
-                      <w:rFonts w:ascii="Cambria Math" w:eastAsia="Cambria Math" w:hAnsi="Cambria Math"/>
-                    </w:rPr>
-                    <m:t>5</m:t>
+                    <m:t>2.15</m:t>
                   </m:r>
                 </m:e>
               </m:d>
@@ -24552,21 +24822,7 @@
           <w:rFonts w:eastAsia="游明朝"/>
           <w:lang w:eastAsia="ja-JP"/>
         </w:rPr>
-        <w:t xml:space="preserve">Equation </w:t>
-      </w:r>
-      <w:r>
-        <w:rPr>
-          <w:rFonts w:eastAsia="游明朝"/>
-          <w:lang w:eastAsia="ja-JP"/>
-        </w:rPr>
-        <w:t>(</w:t>
-      </w:r>
-      <w:r>
-        <w:rPr>
-          <w:rFonts w:eastAsia="游明朝"/>
-          <w:lang w:eastAsia="ja-JP"/>
-        </w:rPr>
-        <w:t>1</w:t>
+        <w:t>Equation (1.18)</w:t>
       </w:r>
       <w:r>
         <w:rPr>
@@ -24575,47 +24831,226 @@
         </w:rPr>
         <w:t>.</w:t>
       </w:r>
-      <w:r>
-        <w:rPr>
-          <w:rFonts w:eastAsia="游明朝"/>
-          <w:lang w:eastAsia="ja-JP"/>
-        </w:rPr>
-        <w:t>1</w:t>
-      </w:r>
-      <w:r>
-        <w:rPr>
-          <w:rFonts w:eastAsia="游明朝"/>
-          <w:lang w:eastAsia="ja-JP"/>
-        </w:rPr>
-        <w:t>8)</w:t>
-      </w:r>
-      <w:r>
-        <w:rPr>
-          <w:rFonts w:eastAsia="游明朝"/>
+    </w:p>
+    <w:p>
+      <w:pPr>
+        <w:spacing w:before="120" w:after="0"/>
+      </w:pPr>
+    </w:p>
+    <w:p>
+      <w:pPr>
+        <w:spacing w:before="120" w:after="0"/>
+        <w:rPr>
+          <w:rFonts w:eastAsia="游明朝" w:hint="eastAsia"/>
+          <w:lang w:eastAsia="ja-JP"/>
+        </w:rPr>
+      </w:pPr>
+      <w:r>
+        <w:rPr>
+          <w:rFonts w:eastAsia="游明朝" w:hint="eastAsia"/>
+          <w:lang w:eastAsia="ja-JP"/>
+        </w:rPr>
+        <w:t xml:space="preserve"> </w:t>
+      </w:r>
+      <w:r>
+        <w:rPr>
+          <w:rFonts w:eastAsia="游明朝"/>
+          <w:lang w:eastAsia="ja-JP"/>
+        </w:rPr>
+        <w:t xml:space="preserve">   </w:t>
+      </w:r>
+      <w:r>
+        <w:rPr>
+          <w:rFonts w:eastAsia="游明朝"/>
+          <w:lang w:eastAsia="ja-JP"/>
+        </w:rPr>
+        <w:t>The scale of the</w:t>
+      </w:r>
+      <w:r>
+        <w:rPr>
+          <w:rFonts w:eastAsia="游明朝"/>
+          <w:lang w:eastAsia="ja-JP"/>
+        </w:rPr>
+        <w:t xml:space="preserve"> </w:t>
+      </w:r>
+      <w:r>
+        <w:rPr>
+          <w:rFonts w:eastAsia="游明朝" w:hint="eastAsia"/>
+          <w:lang w:eastAsia="ja-JP"/>
+        </w:rPr>
+        <w:t>a</w:t>
+      </w:r>
+      <w:r>
+        <w:rPr>
+          <w:rFonts w:eastAsia="游明朝"/>
+          <w:lang w:eastAsia="ja-JP"/>
+        </w:rPr>
+        <w:t>bove</w:t>
+      </w:r>
+      <w:r>
+        <w:rPr>
+          <w:rFonts w:eastAsia="游明朝"/>
+          <w:lang w:eastAsia="ja-JP"/>
+        </w:rPr>
+        <w:t xml:space="preserve"> problem can be roughly estimated.</w:t>
+      </w:r>
+      <w:r>
+        <w:rPr>
+          <w:rFonts w:eastAsia="游明朝" w:hint="eastAsia"/>
+          <w:lang w:eastAsia="ja-JP"/>
+        </w:rPr>
+        <w:t xml:space="preserve"> </w:t>
+      </w:r>
+      <w:r>
+        <w:rPr>
+          <w:rFonts w:eastAsia="游明朝"/>
+          <w:lang w:eastAsia="ja-JP"/>
+        </w:rPr>
+        <w:t xml:space="preserve">Number of total optimization variables </w:t>
+      </w:r>
+      <m:oMath>
+        <m:r>
+          <w:rPr>
+            <w:rFonts w:ascii="Cambria Math" w:eastAsia="游明朝" w:hAnsi="Cambria Math"/>
+          </w:rPr>
+          <m:t>N=</m:t>
+        </m:r>
+        <m:r>
+          <w:rPr>
+            <w:rFonts w:ascii="Cambria Math" w:eastAsia="游明朝" w:hAnsi="Cambria Math"/>
+          </w:rPr>
+          <m:t>L</m:t>
+        </m:r>
+      </m:oMath>
+      <w:r>
+        <w:rPr>
+          <w:rFonts w:eastAsia="游明朝"/>
+          <w:lang w:eastAsia="ja-JP"/>
+        </w:rPr>
+        <w:t xml:space="preserve"> and number of total constraints </w:t>
+      </w:r>
+      <m:oMath>
+        <m:r>
+          <w:rPr>
+            <w:rFonts w:ascii="Cambria Math" w:eastAsia="游明朝" w:hAnsi="Cambria Math"/>
+          </w:rPr>
+          <m:t>K=</m:t>
+        </m:r>
+        <m:r>
+          <w:rPr>
+            <w:rFonts w:ascii="Cambria Math" w:eastAsia="游明朝" w:hAnsi="Cambria Math"/>
+          </w:rPr>
+          <m:t>10</m:t>
+        </m:r>
+        <m:r>
+          <w:rPr>
+            <w:rFonts w:ascii="Cambria Math" w:eastAsia="游明朝" w:hAnsi="Cambria Math"/>
+          </w:rPr>
+          <m:t>L-</m:t>
+        </m:r>
+        <m:r>
+          <w:rPr>
+            <w:rFonts w:ascii="Cambria Math" w:eastAsia="游明朝" w:hAnsi="Cambria Math"/>
+          </w:rPr>
+          <m:t>1</m:t>
+        </m:r>
+      </m:oMath>
+      <w:r>
+        <w:rPr>
+          <w:rFonts w:eastAsia="游明朝" w:hint="eastAsia"/>
           <w:lang w:eastAsia="ja-JP"/>
         </w:rPr>
         <w:t>.</w:t>
       </w:r>
-    </w:p>
-    <w:p>
-      <w:pPr>
-        <w:spacing w:before="120" w:after="0"/>
-      </w:pPr>
-    </w:p>
-    <w:p>
-      <w:pPr>
-        <w:spacing w:before="120" w:after="0"/>
-      </w:pPr>
-    </w:p>
-    <w:p>
-      <w:pPr>
-        <w:spacing w:before="120" w:after="0"/>
-      </w:pPr>
-    </w:p>
-    <w:p>
-      <w:pPr>
-        <w:spacing w:before="120" w:after="0"/>
-      </w:pPr>
+      <w:r>
+        <w:rPr>
+          <w:rFonts w:eastAsia="游明朝"/>
+          <w:lang w:eastAsia="ja-JP"/>
+        </w:rPr>
+        <w:t xml:space="preserve"> For example, if the optimization period is 1week of 30 minutes time interval data, we can estimate </w:t>
+      </w:r>
+      <m:oMath>
+        <m:r>
+          <w:rPr>
+            <w:rFonts w:ascii="Cambria Math" w:eastAsia="游明朝" w:hAnsi="Cambria Math"/>
+          </w:rPr>
+          <m:t>L=48×7=336</m:t>
+        </m:r>
+      </m:oMath>
+      <w:r>
+        <w:rPr>
+          <w:rFonts w:eastAsia="游明朝"/>
+          <w:lang w:eastAsia="ja-JP"/>
+        </w:rPr>
+        <w:t xml:space="preserve">, </w:t>
+      </w:r>
+      <m:oMath>
+        <m:r>
+          <w:rPr>
+            <w:rFonts w:ascii="Cambria Math" w:eastAsia="游明朝" w:hAnsi="Cambria Math"/>
+          </w:rPr>
+          <m:t>N=336</m:t>
+        </m:r>
+      </m:oMath>
+      <w:r>
+        <w:rPr>
+          <w:rFonts w:eastAsia="游明朝" w:hint="eastAsia"/>
+          <w:lang w:eastAsia="ja-JP"/>
+        </w:rPr>
+        <w:t>,</w:t>
+      </w:r>
+      <w:r>
+        <w:rPr>
+          <w:rFonts w:eastAsia="游明朝"/>
+          <w:lang w:eastAsia="ja-JP"/>
+        </w:rPr>
+        <w:t xml:space="preserve"> and </w:t>
+      </w:r>
+      <m:oMath>
+        <m:r>
+          <w:rPr>
+            <w:rFonts w:ascii="Cambria Math" w:eastAsia="游明朝" w:hAnsi="Cambria Math"/>
+          </w:rPr>
+          <m:t>K=1</m:t>
+        </m:r>
+        <m:r>
+          <w:rPr>
+            <w:rFonts w:ascii="Cambria Math" w:eastAsia="游明朝" w:hAnsi="Cambria Math"/>
+          </w:rPr>
+          <m:t>0</m:t>
+        </m:r>
+        <m:r>
+          <w:rPr>
+            <w:rFonts w:ascii="Cambria Math" w:eastAsia="游明朝" w:hAnsi="Cambria Math"/>
+          </w:rPr>
+          <m:t>×336-</m:t>
+        </m:r>
+        <m:r>
+          <w:rPr>
+            <w:rFonts w:ascii="Cambria Math" w:eastAsia="游明朝" w:hAnsi="Cambria Math"/>
+          </w:rPr>
+          <m:t>1</m:t>
+        </m:r>
+        <m:r>
+          <w:rPr>
+            <w:rFonts w:ascii="Cambria Math" w:eastAsia="游明朝" w:hAnsi="Cambria Math"/>
+          </w:rPr>
+          <m:t>=</m:t>
+        </m:r>
+        <m:r>
+          <w:rPr>
+            <w:rFonts w:ascii="Cambria Math" w:eastAsia="游明朝" w:hAnsi="Cambria Math"/>
+          </w:rPr>
+          <m:t>3359</m:t>
+        </m:r>
+      </m:oMath>
+      <w:r>
+        <w:rPr>
+          <w:rFonts w:eastAsia="游明朝" w:hint="eastAsia"/>
+          <w:lang w:eastAsia="ja-JP"/>
+        </w:rPr>
+        <w:t>.</w:t>
+      </w:r>
     </w:p>
     <w:p>
       <w:pPr>
@@ -24888,9 +25323,52 @@
     </w:p>
     <w:p>
       <w:pPr>
+        <w:pStyle w:val="a4"/>
+        <w:spacing w:before="120" w:after="0"/>
+        <w:ind w:left="0"/>
+      </w:pPr>
+    </w:p>
+    <w:p>
+      <w:pPr>
+        <w:pStyle w:val="a4"/>
+        <w:spacing w:before="120" w:after="0"/>
+        <w:ind w:left="0"/>
+      </w:pPr>
+    </w:p>
+    <w:p>
+      <w:pPr>
+        <w:pStyle w:val="a4"/>
+        <w:spacing w:before="120" w:after="0"/>
+        <w:ind w:left="0"/>
+      </w:pPr>
+    </w:p>
+    <w:p>
+      <w:pPr>
+        <w:pStyle w:val="a4"/>
+        <w:spacing w:before="120" w:after="0"/>
+        <w:ind w:left="0"/>
+      </w:pPr>
+    </w:p>
+    <w:p>
+      <w:pPr>
+        <w:pStyle w:val="a4"/>
+        <w:spacing w:before="120" w:after="0"/>
+        <w:ind w:left="0"/>
+      </w:pPr>
+    </w:p>
+    <w:p>
+      <w:pPr>
+        <w:pStyle w:val="a4"/>
+        <w:spacing w:before="120" w:after="0"/>
+        <w:ind w:left="0"/>
+      </w:pPr>
+    </w:p>
+    <w:p>
+      <w:pPr>
         <w:pStyle w:val="3"/>
       </w:pPr>
       <w:r>
+        <w:lastRenderedPageBreak/>
         <w:t>Desktop Evaluation based on WBMWD (Kawata-</w:t>
       </w:r>
       <w:proofErr w:type="spellStart"/>
@@ -24956,7 +25434,6 @@
         <w:ind w:left="357" w:hanging="357"/>
       </w:pPr>
       <w:r>
-        <w:lastRenderedPageBreak/>
         <w:t>Title 22 Requirements</w:t>
       </w:r>
     </w:p>
@@ -25391,6 +25868,7 @@
           <w:rFonts w:eastAsia="游明朝" w:hint="eastAsia"/>
           <w:lang w:eastAsia="ja-JP"/>
         </w:rPr>
+        <w:lastRenderedPageBreak/>
         <w:t>・図表の位置は、ページの下部、または上部に寄せるように調整する。</w:t>
       </w:r>
     </w:p>
@@ -25500,7 +25978,6 @@
           <w:rFonts w:eastAsia="游明朝" w:hint="eastAsia"/>
           <w:lang w:eastAsia="ja-JP"/>
         </w:rPr>
-        <w:lastRenderedPageBreak/>
         <w:t>・</w:t>
       </w:r>
       <w:r>
@@ -26342,7 +26819,6 @@
         <w:rPr>
           <w:noProof/>
         </w:rPr>
-        <w:lastRenderedPageBreak/>
         <mc:AlternateContent>
           <mc:Choice Requires="wps">
             <w:drawing>
@@ -27291,6 +27767,7 @@
           <w:rFonts w:eastAsia="游明朝" w:hint="eastAsia"/>
           <w:lang w:eastAsia="ja-JP"/>
         </w:rPr>
+        <w:lastRenderedPageBreak/>
         <w:t>[</w:t>
       </w:r>
       <w:r>
@@ -27449,13 +27926,7 @@
                     <w:rPr>
                       <w:rFonts w:ascii="Cambria Math" w:eastAsia="Cambria Math" w:hAnsi="Cambria Math"/>
                     </w:rPr>
-                    <m:t>t</m:t>
-                  </m:r>
-                  <m:r>
-                    <w:rPr>
-                      <w:rFonts w:ascii="Cambria Math" w:eastAsia="Cambria Math" w:hAnsi="Cambria Math"/>
-                    </w:rPr>
-                    <m:t>=1</m:t>
+                    <m:t>t=1</m:t>
                   </m:r>
                 </m:sub>
                 <m:sup>
@@ -27986,7 +28457,6 @@
         <w:pStyle w:val="3"/>
       </w:pPr>
       <w:r>
-        <w:lastRenderedPageBreak/>
         <w:t>Additional Materials</w:t>
       </w:r>
     </w:p>
@@ -28089,6 +28559,7 @@
         <w:rPr>
           <w:noProof/>
         </w:rPr>
+        <w:lastRenderedPageBreak/>
         <mc:AlternateContent>
           <mc:Choice Requires="wps">
             <w:drawing>
@@ -29721,13 +30192,7 @@
                             <w:rPr>
                               <w:rFonts w:ascii="Cambria Math" w:hAnsi="Cambria Math"/>
                             </w:rPr>
-                            <m:t>T</m:t>
-                          </m:r>
-                          <m:r>
-                            <w:rPr>
-                              <w:rFonts w:ascii="Cambria Math" w:hAnsi="Cambria Math"/>
-                            </w:rPr>
-                            <m:t>+273.15</m:t>
+                            <m:t>T+273.15</m:t>
                           </m:r>
                         </m:den>
                       </m:f>
@@ -29739,19 +30204,7 @@
                 <w:rPr>
                   <w:rFonts w:ascii="Cambria Math" w:hAnsi="Cambria Math"/>
                 </w:rPr>
-                <m:t>#(</m:t>
-              </m:r>
-              <m:r>
-                <w:rPr>
-                  <w:rFonts w:ascii="Cambria Math" w:hAnsi="Cambria Math"/>
-                </w:rPr>
-                <m:t>A</m:t>
-              </m:r>
-              <m:r>
-                <w:rPr>
-                  <w:rFonts w:ascii="Cambria Math" w:hAnsi="Cambria Math"/>
-                </w:rPr>
-                <m:t>1)</m:t>
+                <m:t>#(A1)</m:t>
               </m:r>
             </m:e>
           </m:eqArr>
@@ -29934,19 +30387,7 @@
                 <w:rPr>
                   <w:rFonts w:ascii="Cambria Math" w:hAnsi="Cambria Math"/>
                 </w:rPr>
-                <m:t>#(</m:t>
-              </m:r>
-              <m:r>
-                <w:rPr>
-                  <w:rFonts w:ascii="Cambria Math" w:hAnsi="Cambria Math"/>
-                </w:rPr>
-                <m:t>A</m:t>
-              </m:r>
-              <m:r>
-                <w:rPr>
-                  <w:rFonts w:ascii="Cambria Math" w:hAnsi="Cambria Math"/>
-                </w:rPr>
-                <m:t>2)</m:t>
+                <m:t>#(A2)</m:t>
               </m:r>
             </m:e>
           </m:eqArr>
@@ -30022,25 +30463,7 @@
                 <w:rPr>
                   <w:rFonts w:ascii="Cambria Math" w:hAnsi="Cambria Math"/>
                 </w:rPr>
-                <m:t>F</m:t>
-              </m:r>
-              <m:r>
-                <w:rPr>
-                  <w:rFonts w:ascii="Cambria Math" w:hAnsi="Cambria Math"/>
-                </w:rPr>
-                <m:t>(</m:t>
-              </m:r>
-              <m:r>
-                <w:rPr>
-                  <w:rFonts w:ascii="Cambria Math" w:hAnsi="Cambria Math"/>
-                </w:rPr>
-                <m:t>T</m:t>
-              </m:r>
-              <m:r>
-                <w:rPr>
-                  <w:rFonts w:ascii="Cambria Math" w:hAnsi="Cambria Math"/>
-                </w:rPr>
-                <m:t>)=</m:t>
+                <m:t>F(T)=</m:t>
               </m:r>
               <m:f>
                 <m:fPr>
@@ -30128,19 +30551,7 @@
                 <w:rPr>
                   <w:rFonts w:ascii="Cambria Math" w:hAnsi="Cambria Math"/>
                 </w:rPr>
-                <m:t>#(</m:t>
-              </m:r>
-              <m:r>
-                <w:rPr>
-                  <w:rFonts w:ascii="Cambria Math" w:hAnsi="Cambria Math"/>
-                </w:rPr>
-                <m:t>A</m:t>
-              </m:r>
-              <m:r>
-                <w:rPr>
-                  <w:rFonts w:ascii="Cambria Math" w:hAnsi="Cambria Math"/>
-                </w:rPr>
-                <m:t>3)</m:t>
+                <m:t>#(A3)</m:t>
               </m:r>
               <m:ctrlPr>
                 <w:rPr>
@@ -30154,25 +30565,7 @@
                 <w:rPr>
                   <w:rFonts w:ascii="Cambria Math" w:hAnsi="Cambria Math"/>
                 </w:rPr>
-                <m:t>F</m:t>
-              </m:r>
-              <m:r>
-                <w:rPr>
-                  <w:rFonts w:ascii="Cambria Math" w:hAnsi="Cambria Math"/>
-                </w:rPr>
-                <m:t>(</m:t>
-              </m:r>
-              <m:r>
-                <w:rPr>
-                  <w:rFonts w:ascii="Cambria Math" w:hAnsi="Cambria Math"/>
-                </w:rPr>
-                <m:t>T</m:t>
-              </m:r>
-              <m:r>
-                <w:rPr>
-                  <w:rFonts w:ascii="Cambria Math" w:hAnsi="Cambria Math"/>
-                </w:rPr>
-                <m:t>)=</m:t>
+                <m:t>F(T)=</m:t>
               </m:r>
               <m:f>
                 <m:fPr>
@@ -30348,19 +30741,7 @@
                 <w:rPr>
                   <w:rFonts w:ascii="Cambria Math" w:eastAsia="Cambria Math" w:hAnsi="Cambria Math"/>
                 </w:rPr>
-                <m:t>#(</m:t>
-              </m:r>
-              <m:r>
-                <w:rPr>
-                  <w:rFonts w:ascii="Cambria Math" w:eastAsia="Cambria Math" w:hAnsi="Cambria Math"/>
-                </w:rPr>
-                <m:t>A</m:t>
-              </m:r>
-              <m:r>
-                <w:rPr>
-                  <w:rFonts w:ascii="Cambria Math" w:eastAsia="Cambria Math" w:hAnsi="Cambria Math"/>
-                </w:rPr>
-                <m:t>4)</m:t>
+                <m:t>#(A4)</m:t>
               </m:r>
             </m:e>
           </m:eqArr>
@@ -30520,25 +30901,7 @@
                 <w:rPr>
                   <w:rFonts w:ascii="Cambria Math" w:hAnsi="Cambria Math"/>
                 </w:rPr>
-                <m:t>(</m:t>
-              </m:r>
-              <m:r>
-                <w:rPr>
-                  <w:rFonts w:ascii="Cambria Math" w:hAnsi="Cambria Math"/>
-                </w:rPr>
-                <m:t>T</m:t>
-              </m:r>
-              <m:r>
-                <w:rPr>
-                  <w:rFonts w:ascii="Cambria Math" w:hAnsi="Cambria Math"/>
-                </w:rPr>
-                <m:t>)=</m:t>
-              </m:r>
-              <m:r>
-                <w:rPr>
-                  <w:rFonts w:ascii="Cambria Math" w:hAnsi="Cambria Math"/>
-                </w:rPr>
-                <m:t>η</m:t>
+                <m:t>(T)=η</m:t>
               </m:r>
               <m:d>
                 <m:dPr>
@@ -30601,13 +30964,7 @@
                         <w:rPr>
                           <w:rFonts w:ascii="Cambria Math" w:hAnsi="Cambria Math"/>
                         </w:rPr>
-                        <m:t>c</m:t>
-                      </m:r>
-                      <m:r>
-                        <w:rPr>
-                          <w:rFonts w:ascii="Cambria Math" w:hAnsi="Cambria Math"/>
-                        </w:rPr>
-                        <m:t>×</m:t>
+                        <m:t>c×</m:t>
                       </m:r>
                       <m:d>
                         <m:dPr>
@@ -30623,13 +30980,7 @@
                             <w:rPr>
                               <w:rFonts w:ascii="Cambria Math" w:hAnsi="Cambria Math"/>
                             </w:rPr>
-                            <m:t>T</m:t>
-                          </m:r>
-                          <m:r>
-                            <w:rPr>
-                              <w:rFonts w:ascii="Cambria Math" w:hAnsi="Cambria Math"/>
-                            </w:rPr>
-                            <m:t>-</m:t>
+                            <m:t>T-</m:t>
                           </m:r>
                           <m:sSub>
                             <m:sSubPr>
@@ -30667,19 +31018,7 @@
                 <w:rPr>
                   <w:rFonts w:ascii="Cambria Math" w:hAnsi="Cambria Math"/>
                 </w:rPr>
-                <m:t>#(</m:t>
-              </m:r>
-              <m:r>
-                <w:rPr>
-                  <w:rFonts w:ascii="Cambria Math" w:hAnsi="Cambria Math"/>
-                </w:rPr>
-                <m:t>A</m:t>
-              </m:r>
-              <m:r>
-                <w:rPr>
-                  <w:rFonts w:ascii="Cambria Math" w:hAnsi="Cambria Math"/>
-                </w:rPr>
-                <m:t>5)</m:t>
+                <m:t>#(A5)</m:t>
               </m:r>
               <m:ctrlPr>
                 <w:rPr>
@@ -30693,13 +31032,7 @@
                 <w:rPr>
                   <w:rFonts w:ascii="Cambria Math" w:hAnsi="Cambria Math"/>
                 </w:rPr>
-                <m:t>c</m:t>
-              </m:r>
-              <m:r>
-                <w:rPr>
-                  <w:rFonts w:ascii="Cambria Math" w:hAnsi="Cambria Math"/>
-                </w:rPr>
-                <m:t>=</m:t>
+                <m:t>c=</m:t>
               </m:r>
               <m:d>
                 <m:dPr>
@@ -30744,19 +31077,7 @@
                           <w:rPr>
                             <w:rFonts w:ascii="Cambria Math" w:hAnsi="Cambria Math"/>
                           </w:rPr>
-                          <m:t xml:space="preserve"> </m:t>
-                        </m:r>
-                        <m:r>
-                          <w:rPr>
-                            <w:rFonts w:ascii="Cambria Math" w:hAnsi="Cambria Math"/>
-                          </w:rPr>
-                          <m:t>T</m:t>
-                        </m:r>
-                        <m:r>
-                          <w:rPr>
-                            <w:rFonts w:ascii="Cambria Math" w:hAnsi="Cambria Math"/>
-                          </w:rPr>
-                          <m:t>≤25</m:t>
+                          <m:t xml:space="preserve"> T≤25</m:t>
                         </m:r>
                       </m:e>
                     </m:mr>
@@ -30788,19 +31109,7 @@
                 <w:rPr>
                   <w:rFonts w:ascii="Cambria Math" w:eastAsia="Cambria Math" w:hAnsi="Cambria Math"/>
                 </w:rPr>
-                <m:t>#(</m:t>
-              </m:r>
-              <m:r>
-                <w:rPr>
-                  <w:rFonts w:ascii="Cambria Math" w:eastAsia="Cambria Math" w:hAnsi="Cambria Math"/>
-                </w:rPr>
-                <m:t>A</m:t>
-              </m:r>
-              <m:r>
-                <w:rPr>
-                  <w:rFonts w:ascii="Cambria Math" w:eastAsia="Cambria Math" w:hAnsi="Cambria Math"/>
-                </w:rPr>
-                <m:t>6)</m:t>
+                <m:t>#(A6)</m:t>
               </m:r>
             </m:e>
           </m:eqArr>
@@ -30970,19 +31279,7 @@
                 <w:rPr>
                   <w:rFonts w:ascii="Cambria Math" w:hAnsi="Cambria Math"/>
                 </w:rPr>
-                <m:t>(</m:t>
-              </m:r>
-              <m:r>
-                <w:rPr>
-                  <w:rFonts w:ascii="Cambria Math" w:hAnsi="Cambria Math"/>
-                </w:rPr>
-                <m:t>T</m:t>
-              </m:r>
-              <m:r>
-                <w:rPr>
-                  <w:rFonts w:ascii="Cambria Math" w:hAnsi="Cambria Math"/>
-                </w:rPr>
-                <m:t>)=</m:t>
+                <m:t>(T)=</m:t>
               </m:r>
               <m:func>
                 <m:funcPr>
@@ -31021,13 +31318,7 @@
                         <w:rPr>
                           <w:rFonts w:ascii="Cambria Math" w:hAnsi="Cambria Math"/>
                         </w:rPr>
-                        <m:t>c</m:t>
-                      </m:r>
-                      <m:r>
-                        <w:rPr>
-                          <w:rFonts w:ascii="Cambria Math" w:hAnsi="Cambria Math"/>
-                        </w:rPr>
-                        <m:t>×</m:t>
+                        <m:t>c×</m:t>
                       </m:r>
                       <m:d>
                         <m:dPr>
@@ -31043,13 +31334,7 @@
                             <w:rPr>
                               <w:rFonts w:ascii="Cambria Math" w:hAnsi="Cambria Math"/>
                             </w:rPr>
-                            <m:t>T</m:t>
-                          </m:r>
-                          <m:r>
-                            <w:rPr>
-                              <w:rFonts w:ascii="Cambria Math" w:hAnsi="Cambria Math"/>
-                            </w:rPr>
-                            <m:t>-</m:t>
+                            <m:t>T-</m:t>
                           </m:r>
                           <m:sSub>
                             <m:sSubPr>
@@ -31087,19 +31372,7 @@
                 <w:rPr>
                   <w:rFonts w:ascii="Cambria Math" w:hAnsi="Cambria Math"/>
                 </w:rPr>
-                <m:t>#(</m:t>
-              </m:r>
-              <m:r>
-                <w:rPr>
-                  <w:rFonts w:ascii="Cambria Math" w:hAnsi="Cambria Math"/>
-                </w:rPr>
-                <m:t>A</m:t>
-              </m:r>
-              <m:r>
-                <w:rPr>
-                  <w:rFonts w:ascii="Cambria Math" w:hAnsi="Cambria Math"/>
-                </w:rPr>
-                <m:t>7)</m:t>
+                <m:t>#(A7)</m:t>
               </m:r>
               <m:ctrlPr>
                 <w:rPr>
@@ -31113,13 +31386,7 @@
                 <w:rPr>
                   <w:rFonts w:ascii="Cambria Math" w:hAnsi="Cambria Math"/>
                 </w:rPr>
-                <m:t>c</m:t>
-              </m:r>
-              <m:r>
-                <w:rPr>
-                  <w:rFonts w:ascii="Cambria Math" w:hAnsi="Cambria Math"/>
-                </w:rPr>
-                <m:t>=</m:t>
+                <m:t>c=</m:t>
               </m:r>
               <m:d>
                 <m:dPr>
@@ -31164,19 +31431,7 @@
                           <w:rPr>
                             <w:rFonts w:ascii="Cambria Math" w:hAnsi="Cambria Math"/>
                           </w:rPr>
-                          <m:t xml:space="preserve"> </m:t>
-                        </m:r>
-                        <m:r>
-                          <w:rPr>
-                            <w:rFonts w:ascii="Cambria Math" w:hAnsi="Cambria Math"/>
-                          </w:rPr>
-                          <m:t>T</m:t>
-                        </m:r>
-                        <m:r>
-                          <w:rPr>
-                            <w:rFonts w:ascii="Cambria Math" w:hAnsi="Cambria Math"/>
-                          </w:rPr>
-                          <m:t>≤25</m:t>
+                          <m:t xml:space="preserve"> T≤25</m:t>
                         </m:r>
                       </m:e>
                     </m:mr>
@@ -31208,19 +31463,7 @@
                 <w:rPr>
                   <w:rFonts w:ascii="Cambria Math" w:eastAsia="Cambria Math" w:hAnsi="Cambria Math"/>
                 </w:rPr>
-                <m:t>#(</m:t>
-              </m:r>
-              <m:r>
-                <w:rPr>
-                  <w:rFonts w:ascii="Cambria Math" w:eastAsia="Cambria Math" w:hAnsi="Cambria Math"/>
-                </w:rPr>
-                <m:t>A</m:t>
-              </m:r>
-              <m:r>
-                <w:rPr>
-                  <w:rFonts w:ascii="Cambria Math" w:eastAsia="Cambria Math" w:hAnsi="Cambria Math"/>
-                </w:rPr>
-                <m:t>8)</m:t>
+                <m:t>#(A8)</m:t>
               </m:r>
             </m:e>
           </m:eqArr>
@@ -31433,13 +31676,7 @@
                     <w:rPr>
                       <w:rFonts w:ascii="Cambria Math" w:hAnsi="Cambria Math"/>
                     </w:rPr>
-                    <m:t>n</m:t>
-                  </m:r>
-                  <m:r>
-                    <w:rPr>
-                      <w:rFonts w:ascii="Cambria Math" w:hAnsi="Cambria Math"/>
-                    </w:rPr>
-                    <m:t>+1</m:t>
+                    <m:t>n+1</m:t>
                   </m:r>
                 </m:den>
               </m:f>
@@ -31462,25 +31699,7 @@
                 <w:rPr>
                   <w:rFonts w:ascii="Cambria Math" w:hAnsi="Cambria Math"/>
                 </w:rPr>
-                <m:t>π</m:t>
-              </m:r>
-              <m:r>
-                <w:rPr>
-                  <w:rFonts w:ascii="Cambria Math" w:hAnsi="Cambria Math"/>
-                </w:rPr>
-                <m:t>#(</m:t>
-              </m:r>
-              <m:r>
-                <w:rPr>
-                  <w:rFonts w:ascii="Cambria Math" w:hAnsi="Cambria Math"/>
-                </w:rPr>
-                <m:t>A</m:t>
-              </m:r>
-              <m:r>
-                <w:rPr>
-                  <w:rFonts w:ascii="Cambria Math" w:hAnsi="Cambria Math"/>
-                </w:rPr>
-                <m:t>9)</m:t>
+                <m:t>π#(A9)</m:t>
               </m:r>
               <m:ctrlPr>
                 <w:rPr>
@@ -31593,19 +31812,7 @@
                 <w:rPr>
                   <w:rFonts w:ascii="Cambria Math" w:hAnsi="Cambria Math"/>
                 </w:rPr>
-                <m:t>#(</m:t>
-              </m:r>
-              <m:r>
-                <w:rPr>
-                  <w:rFonts w:ascii="Cambria Math" w:hAnsi="Cambria Math"/>
-                </w:rPr>
-                <m:t>A</m:t>
-              </m:r>
-              <m:r>
-                <w:rPr>
-                  <w:rFonts w:ascii="Cambria Math" w:hAnsi="Cambria Math"/>
-                </w:rPr>
-                <m:t>10)</m:t>
+                <m:t>#(A10)</m:t>
               </m:r>
               <m:ctrlPr>
                 <w:rPr>
@@ -31628,13 +31835,7 @@
                 <w:rPr>
                   <w:rFonts w:ascii="Cambria Math" w:hAnsi="Cambria Math"/>
                 </w:rPr>
-                <m:t>P</m:t>
-              </m:r>
-              <m:r>
-                <w:rPr>
-                  <w:rFonts w:ascii="Cambria Math" w:hAnsi="Cambria Math"/>
-                </w:rPr>
-                <m:t>=</m:t>
+                <m:t>P=</m:t>
               </m:r>
               <m:sSub>
                 <m:sSubPr>
@@ -31704,19 +31905,7 @@
                 <w:rPr>
                   <w:rFonts w:ascii="Cambria Math" w:hAnsi="Cambria Math"/>
                 </w:rPr>
-                <m:t>#(</m:t>
-              </m:r>
-              <m:r>
-                <w:rPr>
-                  <w:rFonts w:ascii="Cambria Math" w:hAnsi="Cambria Math"/>
-                </w:rPr>
-                <m:t>A</m:t>
-              </m:r>
-              <m:r>
-                <w:rPr>
-                  <w:rFonts w:ascii="Cambria Math" w:hAnsi="Cambria Math"/>
-                </w:rPr>
-                <m:t>11)</m:t>
+                <m:t>#(A11)</m:t>
               </m:r>
             </m:e>
           </m:eqArr>
@@ -32001,13 +32190,7 @@
                 <w:rPr>
                   <w:rFonts w:ascii="Cambria Math" w:hAnsi="Cambria Math"/>
                 </w:rPr>
-                <m:t>=</m:t>
-              </m:r>
-              <m:r>
-                <w:rPr>
-                  <w:rFonts w:ascii="Cambria Math" w:hAnsi="Cambria Math"/>
-                </w:rPr>
-                <m:t>O</m:t>
+                <m:t>=O</m:t>
               </m:r>
               <m:sSub>
                 <m:sSubPr>
@@ -32042,13 +32225,7 @@
                 <w:rPr>
                   <w:rFonts w:ascii="Cambria Math" w:hAnsi="Cambria Math"/>
                 </w:rPr>
-                <m:t>-</m:t>
-              </m:r>
-              <m:r>
-                <w:rPr>
-                  <w:rFonts w:ascii="Cambria Math" w:hAnsi="Cambria Math"/>
-                </w:rPr>
-                <m:t>O</m:t>
+                <m:t>-O</m:t>
               </m:r>
               <m:sSub>
                 <m:sSubPr>
@@ -32083,19 +32260,7 @@
                 <w:rPr>
                   <w:rFonts w:ascii="Cambria Math" w:hAnsi="Cambria Math"/>
                 </w:rPr>
-                <m:t>#(</m:t>
-              </m:r>
-              <m:r>
-                <w:rPr>
-                  <w:rFonts w:ascii="Cambria Math" w:hAnsi="Cambria Math"/>
-                </w:rPr>
-                <m:t>A</m:t>
-              </m:r>
-              <m:r>
-                <w:rPr>
-                  <w:rFonts w:ascii="Cambria Math" w:hAnsi="Cambria Math"/>
-                </w:rPr>
-                <m:t>12)</m:t>
+                <m:t>#(A12)</m:t>
               </m:r>
               <m:ctrlPr>
                 <w:rPr>
@@ -32144,19 +32309,7 @@
                 <w:rPr>
                   <w:rFonts w:ascii="Cambria Math" w:hAnsi="Cambria Math"/>
                 </w:rPr>
-                <m:t>=</m:t>
-              </m:r>
-              <m:r>
-                <w:rPr>
-                  <w:rFonts w:ascii="Cambria Math" w:hAnsi="Cambria Math"/>
-                </w:rPr>
-                <m:t>α</m:t>
-              </m:r>
-              <m:r>
-                <w:rPr>
-                  <w:rFonts w:ascii="Cambria Math" w:hAnsi="Cambria Math"/>
-                </w:rPr>
-                <m:t>×</m:t>
+                <m:t>=α×</m:t>
               </m:r>
               <m:sSub>
                 <m:sSubPr>
@@ -32191,19 +32344,7 @@
                 <w:rPr>
                   <w:rFonts w:ascii="Cambria Math" w:hAnsi="Cambria Math"/>
                 </w:rPr>
-                <m:t>#(</m:t>
-              </m:r>
-              <m:r>
-                <w:rPr>
-                  <w:rFonts w:ascii="Cambria Math" w:hAnsi="Cambria Math"/>
-                </w:rPr>
-                <m:t>A</m:t>
-              </m:r>
-              <m:r>
-                <w:rPr>
-                  <w:rFonts w:ascii="Cambria Math" w:hAnsi="Cambria Math"/>
-                </w:rPr>
-                <m:t>13)</m:t>
+                <m:t>#(A13)</m:t>
               </m:r>
               <m:ctrlPr>
                 <w:rPr>
@@ -32252,25 +32393,7 @@
                 <w:rPr>
                   <w:rFonts w:ascii="Cambria Math" w:hAnsi="Cambria Math"/>
                 </w:rPr>
-                <m:t>=</m:t>
-              </m:r>
-              <m:r>
-                <w:rPr>
-                  <w:rFonts w:ascii="Cambria Math" w:hAnsi="Cambria Math"/>
-                </w:rPr>
-                <m:t>β</m:t>
-              </m:r>
-              <m:r>
-                <w:rPr>
-                  <w:rFonts w:ascii="Cambria Math" w:hAnsi="Cambria Math"/>
-                </w:rPr>
-                <m:t>×</m:t>
-              </m:r>
-              <m:r>
-                <w:rPr>
-                  <w:rFonts w:ascii="Cambria Math" w:hAnsi="Cambria Math"/>
-                </w:rPr>
-                <m:t>TD</m:t>
+                <m:t>=β×TD</m:t>
               </m:r>
               <m:sSub>
                 <m:sSubPr>
@@ -32305,19 +32428,7 @@
                 <w:rPr>
                   <w:rFonts w:ascii="Cambria Math" w:eastAsia="Cambria Math" w:hAnsi="Cambria Math"/>
                 </w:rPr>
-                <m:t>#(</m:t>
-              </m:r>
-              <m:r>
-                <w:rPr>
-                  <w:rFonts w:ascii="Cambria Math" w:eastAsia="Cambria Math" w:hAnsi="Cambria Math"/>
-                </w:rPr>
-                <m:t>A</m:t>
-              </m:r>
-              <m:r>
-                <w:rPr>
-                  <w:rFonts w:ascii="Cambria Math" w:eastAsia="Cambria Math" w:hAnsi="Cambria Math"/>
-                </w:rPr>
-                <m:t>14)</m:t>
+                <m:t>#(A14)</m:t>
               </m:r>
             </m:e>
           </m:eqArr>
@@ -32715,13 +32826,7 @@
                     <w:rPr>
                       <w:rFonts w:ascii="Cambria Math" w:hAnsi="Cambria Math"/>
                     </w:rPr>
-                    <m:t>-</m:t>
-                  </m:r>
-                  <m:r>
-                    <w:rPr>
-                      <w:rFonts w:ascii="Cambria Math" w:hAnsi="Cambria Math"/>
-                    </w:rPr>
-                    <m:t>TD</m:t>
+                    <m:t>-TD</m:t>
                   </m:r>
                   <m:sSub>
                     <m:sSubPr>
@@ -32824,13 +32929,7 @@
                             <w:rPr>
                               <w:rFonts w:ascii="Cambria Math" w:hAnsi="Cambria Math"/>
                             </w:rPr>
-                            <m:t>-</m:t>
-                          </m:r>
-                          <m:r>
-                            <w:rPr>
-                              <w:rFonts w:ascii="Cambria Math" w:hAnsi="Cambria Math"/>
-                            </w:rPr>
-                            <m:t>TD</m:t>
+                            <m:t>-TD</m:t>
                           </m:r>
                           <m:sSub>
                             <m:sSubPr>
@@ -32871,19 +32970,7 @@
                 <w:rPr>
                   <w:rFonts w:ascii="Cambria Math" w:hAnsi="Cambria Math"/>
                 </w:rPr>
-                <m:t>#(</m:t>
-              </m:r>
-              <m:r>
-                <w:rPr>
-                  <w:rFonts w:ascii="Cambria Math" w:hAnsi="Cambria Math"/>
-                </w:rPr>
-                <m:t>A</m:t>
-              </m:r>
-              <m:r>
-                <w:rPr>
-                  <w:rFonts w:ascii="Cambria Math" w:hAnsi="Cambria Math"/>
-                </w:rPr>
-                <m:t>15)</m:t>
+                <m:t>#(A15)</m:t>
               </m:r>
               <m:ctrlPr>
                 <w:rPr>
@@ -32996,13 +33083,7 @@
                                 <w:rPr>
                                   <w:rFonts w:ascii="Cambria Math" w:hAnsi="Cambria Math"/>
                                 </w:rPr>
-                                <m:t>1-</m:t>
-                              </m:r>
-                              <m:r>
-                                <w:rPr>
-                                  <w:rFonts w:ascii="Cambria Math" w:hAnsi="Cambria Math"/>
-                                </w:rPr>
-                                <m:t>R</m:t>
+                                <m:t>1-R</m:t>
                               </m:r>
                             </m:den>
                           </m:f>
@@ -33024,19 +33105,7 @@
                 <w:rPr>
                   <w:rFonts w:ascii="Cambria Math" w:eastAsia="Cambria Math" w:hAnsi="Cambria Math"/>
                 </w:rPr>
-                <m:t>#(</m:t>
-              </m:r>
-              <m:r>
-                <w:rPr>
-                  <w:rFonts w:ascii="Cambria Math" w:eastAsia="Cambria Math" w:hAnsi="Cambria Math"/>
-                </w:rPr>
-                <m:t>A</m:t>
-              </m:r>
-              <m:r>
-                <w:rPr>
-                  <w:rFonts w:ascii="Cambria Math" w:eastAsia="Cambria Math" w:hAnsi="Cambria Math"/>
-                </w:rPr>
-                <m:t>16)</m:t>
+                <m:t>#(A16)</m:t>
               </m:r>
             </m:e>
           </m:eqArr>
@@ -33267,13 +33336,7 @@
                 <w:rPr>
                   <w:rFonts w:ascii="Cambria Math" w:hAnsi="Cambria Math"/>
                 </w:rPr>
-                <m:t>R</m:t>
-              </m:r>
-              <m:r>
-                <w:rPr>
-                  <w:rFonts w:ascii="Cambria Math" w:hAnsi="Cambria Math"/>
-                </w:rPr>
-                <m:t>=</m:t>
+                <m:t>R=</m:t>
               </m:r>
               <m:f>
                 <m:fPr>
@@ -33351,19 +33414,7 @@
                 <w:rPr>
                   <w:rFonts w:ascii="Cambria Math" w:hAnsi="Cambria Math"/>
                 </w:rPr>
-                <m:t>#(</m:t>
-              </m:r>
-              <m:r>
-                <w:rPr>
-                  <w:rFonts w:ascii="Cambria Math" w:hAnsi="Cambria Math"/>
-                </w:rPr>
-                <m:t>A</m:t>
-              </m:r>
-              <m:r>
-                <w:rPr>
-                  <w:rFonts w:ascii="Cambria Math" w:hAnsi="Cambria Math"/>
-                </w:rPr>
-                <m:t>17)</m:t>
+                <m:t>#(A17)</m:t>
               </m:r>
             </m:e>
           </m:eqArr>
@@ -33624,19 +33675,7 @@
                 <w:rPr>
                   <w:rFonts w:ascii="Cambria Math" w:hAnsi="Cambria Math"/>
                 </w:rPr>
-                <m:t>#(</m:t>
-              </m:r>
-              <m:r>
-                <w:rPr>
-                  <w:rFonts w:ascii="Cambria Math" w:hAnsi="Cambria Math"/>
-                </w:rPr>
-                <m:t>A</m:t>
-              </m:r>
-              <m:r>
-                <w:rPr>
-                  <w:rFonts w:ascii="Cambria Math" w:hAnsi="Cambria Math"/>
-                </w:rPr>
-                <m:t>18)</m:t>
+                <m:t>#(A18)</m:t>
               </m:r>
             </m:e>
           </m:eqArr>
@@ -33917,19 +33956,7 @@
                 <w:rPr>
                   <w:rFonts w:ascii="Cambria Math" w:hAnsi="Cambria Math"/>
                 </w:rPr>
-                <m:t>#(</m:t>
-              </m:r>
-              <m:r>
-                <w:rPr>
-                  <w:rFonts w:ascii="Cambria Math" w:hAnsi="Cambria Math"/>
-                </w:rPr>
-                <m:t>A</m:t>
-              </m:r>
-              <m:r>
-                <w:rPr>
-                  <w:rFonts w:ascii="Cambria Math" w:hAnsi="Cambria Math"/>
-                </w:rPr>
-                <m:t>19)</m:t>
+                <m:t>#(A19)</m:t>
               </m:r>
               <m:ctrlPr>
                 <w:rPr>
@@ -34068,19 +34095,7 @@
                 <w:rPr>
                   <w:rFonts w:ascii="Cambria Math" w:eastAsia="Cambria Math" w:hAnsi="Cambria Math"/>
                 </w:rPr>
-                <m:t>#(</m:t>
-              </m:r>
-              <m:r>
-                <w:rPr>
-                  <w:rFonts w:ascii="Cambria Math" w:eastAsia="Cambria Math" w:hAnsi="Cambria Math"/>
-                </w:rPr>
-                <m:t>A</m:t>
-              </m:r>
-              <m:r>
-                <w:rPr>
-                  <w:rFonts w:ascii="Cambria Math" w:eastAsia="Cambria Math" w:hAnsi="Cambria Math"/>
-                </w:rPr>
-                <m:t>20)</m:t>
+                <m:t>#(A20)</m:t>
               </m:r>
             </m:e>
           </m:eqArr>
@@ -34455,19 +34470,7 @@
                     <w:rPr>
                       <w:rFonts w:ascii="Cambria Math" w:hAnsi="Cambria Math"/>
                     </w:rPr>
-                    <m:t>-</m:t>
-                  </m:r>
-                  <m:r>
-                    <w:rPr>
-                      <w:rFonts w:ascii="Cambria Math" w:hAnsi="Cambria Math"/>
-                    </w:rPr>
-                    <m:t>T</m:t>
-                  </m:r>
-                  <m:r>
-                    <w:rPr>
-                      <w:rFonts w:ascii="Cambria Math" w:hAnsi="Cambria Math"/>
-                    </w:rPr>
-                    <m:t>D</m:t>
+                    <m:t>-TD</m:t>
                   </m:r>
                   <m:sSub>
                     <m:sSubPr>
@@ -34570,19 +34573,7 @@
                 <w:rPr>
                   <w:rFonts w:ascii="Cambria Math" w:hAnsi="Cambria Math"/>
                 </w:rPr>
-                <m:t>#(</m:t>
-              </m:r>
-              <m:r>
-                <w:rPr>
-                  <w:rFonts w:ascii="Cambria Math" w:hAnsi="Cambria Math"/>
-                </w:rPr>
-                <m:t>A</m:t>
-              </m:r>
-              <m:r>
-                <w:rPr>
-                  <w:rFonts w:ascii="Cambria Math" w:hAnsi="Cambria Math"/>
-                </w:rPr>
-                <m:t>21)</m:t>
+                <m:t>#(A21)</m:t>
               </m:r>
               <m:ctrlPr>
                 <w:rPr>
@@ -34625,19 +34616,7 @@
                 <w:rPr>
                   <w:rFonts w:ascii="Cambria Math" w:hAnsi="Cambria Math"/>
                 </w:rPr>
-                <m:t>=</m:t>
-              </m:r>
-              <m:r>
-                <w:rPr>
-                  <w:rFonts w:ascii="Cambria Math" w:hAnsi="Cambria Math"/>
-                </w:rPr>
-                <m:t>a</m:t>
-              </m:r>
-              <m:r>
-                <w:rPr>
-                  <w:rFonts w:ascii="Cambria Math" w:hAnsi="Cambria Math"/>
-                </w:rPr>
-                <m:t>×</m:t>
+                <m:t>=a×</m:t>
               </m:r>
               <m:func>
                 <m:funcPr>
@@ -34706,13 +34685,7 @@
                                     <w:rPr>
                                       <w:rFonts w:ascii="Cambria Math" w:hAnsi="Cambria Math"/>
                                     </w:rPr>
-                                    <m:t>b</m:t>
-                                  </m:r>
-                                  <m:r>
-                                    <w:rPr>
-                                      <w:rFonts w:ascii="Cambria Math" w:hAnsi="Cambria Math"/>
-                                    </w:rPr>
-                                    <m:t>-</m:t>
+                                    <m:t>b-</m:t>
                                   </m:r>
                                   <m:func>
                                     <m:funcPr>
@@ -34808,19 +34781,7 @@
                 <w:rPr>
                   <w:rFonts w:ascii="Cambria Math" w:eastAsia="Cambria Math" w:hAnsi="Cambria Math"/>
                 </w:rPr>
-                <m:t>#(</m:t>
-              </m:r>
-              <m:r>
-                <w:rPr>
-                  <w:rFonts w:ascii="Cambria Math" w:eastAsia="Cambria Math" w:hAnsi="Cambria Math"/>
-                </w:rPr>
-                <m:t>A</m:t>
-              </m:r>
-              <m:r>
-                <w:rPr>
-                  <w:rFonts w:ascii="Cambria Math" w:eastAsia="Cambria Math" w:hAnsi="Cambria Math"/>
-                </w:rPr>
-                <m:t>22)</m:t>
+                <m:t>#(A22)</m:t>
               </m:r>
               <m:ctrlPr>
                 <w:rPr>
@@ -34863,19 +34824,7 @@
                 <w:rPr>
                   <w:rFonts w:ascii="Cambria Math" w:hAnsi="Cambria Math"/>
                 </w:rPr>
-                <m:t>=</m:t>
-              </m:r>
-              <m:r>
-                <w:rPr>
-                  <w:rFonts w:ascii="Cambria Math" w:hAnsi="Cambria Math"/>
-                </w:rPr>
-                <m:t>a</m:t>
-              </m:r>
-              <m:r>
-                <w:rPr>
-                  <w:rFonts w:ascii="Cambria Math" w:hAnsi="Cambria Math"/>
-                </w:rPr>
-                <m:t>×</m:t>
+                <m:t>=a×</m:t>
               </m:r>
               <m:func>
                 <m:funcPr>
@@ -34944,13 +34893,7 @@
                                     <w:rPr>
                                       <w:rFonts w:ascii="Cambria Math" w:hAnsi="Cambria Math"/>
                                     </w:rPr>
-                                    <m:t>b</m:t>
-                                  </m:r>
-                                  <m:r>
-                                    <w:rPr>
-                                      <w:rFonts w:ascii="Cambria Math" w:hAnsi="Cambria Math"/>
-                                    </w:rPr>
-                                    <m:t>-</m:t>
+                                    <m:t>b-</m:t>
                                   </m:r>
                                   <m:func>
                                     <m:funcPr>
@@ -35046,19 +34989,7 @@
                 <w:rPr>
                   <w:rFonts w:ascii="Cambria Math" w:eastAsia="Cambria Math" w:hAnsi="Cambria Math"/>
                 </w:rPr>
-                <m:t>#(</m:t>
-              </m:r>
-              <m:r>
-                <w:rPr>
-                  <w:rFonts w:ascii="Cambria Math" w:eastAsia="Cambria Math" w:hAnsi="Cambria Math"/>
-                </w:rPr>
-                <m:t>A</m:t>
-              </m:r>
-              <m:r>
-                <w:rPr>
-                  <w:rFonts w:ascii="Cambria Math" w:eastAsia="Cambria Math" w:hAnsi="Cambria Math"/>
-                </w:rPr>
-                <m:t>23)</m:t>
+                <m:t>#(A23)</m:t>
               </m:r>
             </m:e>
           </m:eqArr>
@@ -35388,13 +35319,7 @@
                 <w:rPr>
                   <w:rFonts w:ascii="Cambria Math" w:hAnsi="Cambria Math"/>
                 </w:rPr>
-                <m:t>a</m:t>
-              </m:r>
-              <m:r>
-                <w:rPr>
-                  <w:rFonts w:ascii="Cambria Math" w:hAnsi="Cambria Math"/>
-                </w:rPr>
-                <m:t>=</m:t>
+                <m:t>a=</m:t>
               </m:r>
               <m:d>
                 <m:dPr>
@@ -35455,13 +35380,7 @@
                               <w:rPr>
                                 <w:rFonts w:ascii="Cambria Math" w:hAnsi="Cambria Math"/>
                               </w:rPr>
-                              <m:t>-</m:t>
-                            </m:r>
-                            <m:r>
-                              <w:rPr>
-                                <w:rFonts w:ascii="Cambria Math" w:hAnsi="Cambria Math"/>
-                              </w:rPr>
-                              <m:t>11</m:t>
+                              <m:t>-11</m:t>
                             </m:r>
                           </m:sup>
                         </m:sSup>
@@ -35540,13 +35459,7 @@
                               <w:rPr>
                                 <w:rFonts w:ascii="Cambria Math" w:hAnsi="Cambria Math"/>
                               </w:rPr>
-                              <m:t>-</m:t>
-                            </m:r>
-                            <m:r>
-                              <w:rPr>
-                                <w:rFonts w:ascii="Cambria Math" w:hAnsi="Cambria Math"/>
-                              </w:rPr>
-                              <m:t>20</m:t>
+                              <m:t>-20</m:t>
                             </m:r>
                           </m:sup>
                         </m:sSup>
@@ -35576,19 +35489,7 @@
                 <w:rPr>
                   <w:rFonts w:ascii="Cambria Math" w:hAnsi="Cambria Math"/>
                 </w:rPr>
-                <m:t>#(</m:t>
-              </m:r>
-              <m:r>
-                <w:rPr>
-                  <w:rFonts w:ascii="Cambria Math" w:hAnsi="Cambria Math"/>
-                </w:rPr>
-                <m:t>A</m:t>
-              </m:r>
-              <m:r>
-                <w:rPr>
-                  <w:rFonts w:ascii="Cambria Math" w:hAnsi="Cambria Math"/>
-                </w:rPr>
-                <m:t>24)</m:t>
+                <m:t>#(A24)</m:t>
               </m:r>
               <m:ctrlPr>
                 <w:rPr>
@@ -35602,13 +35503,7 @@
                 <w:rPr>
                   <w:rFonts w:ascii="Cambria Math" w:hAnsi="Cambria Math"/>
                 </w:rPr>
-                <m:t>b</m:t>
-              </m:r>
-              <m:r>
-                <w:rPr>
-                  <w:rFonts w:ascii="Cambria Math" w:hAnsi="Cambria Math"/>
-                </w:rPr>
-                <m:t>=</m:t>
+                <m:t>b=</m:t>
               </m:r>
               <m:d>
                 <m:dPr>
@@ -35645,13 +35540,7 @@
                           <w:rPr>
                             <w:rFonts w:ascii="Cambria Math" w:hAnsi="Cambria Math"/>
                           </w:rPr>
-                          <m:t>-</m:t>
-                        </m:r>
-                        <m:r>
-                          <w:rPr>
-                            <w:rFonts w:ascii="Cambria Math" w:hAnsi="Cambria Math"/>
-                          </w:rPr>
-                          <m:t>50.6458,</m:t>
+                          <m:t>-50.6458,</m:t>
                         </m:r>
                       </m:e>
                       <m:e>
@@ -35698,13 +35587,7 @@
                           <w:rPr>
                             <w:rFonts w:ascii="Cambria Math" w:hAnsi="Cambria Math"/>
                           </w:rPr>
-                          <m:t>-</m:t>
-                        </m:r>
-                        <m:r>
-                          <w:rPr>
-                            <w:rFonts w:ascii="Cambria Math" w:hAnsi="Cambria Math"/>
-                          </w:rPr>
-                          <m:t>90.4756,</m:t>
+                          <m:t>-90.4756,</m:t>
                         </m:r>
                       </m:e>
                       <m:e>
@@ -35726,19 +35609,7 @@
                 <w:rPr>
                   <w:rFonts w:ascii="Cambria Math" w:eastAsia="Cambria Math" w:hAnsi="Cambria Math"/>
                 </w:rPr>
-                <m:t>#(</m:t>
-              </m:r>
-              <m:r>
-                <w:rPr>
-                  <w:rFonts w:ascii="Cambria Math" w:eastAsia="Cambria Math" w:hAnsi="Cambria Math"/>
-                </w:rPr>
-                <m:t>A</m:t>
-              </m:r>
-              <m:r>
-                <w:rPr>
-                  <w:rFonts w:ascii="Cambria Math" w:eastAsia="Cambria Math" w:hAnsi="Cambria Math"/>
-                </w:rPr>
-                <m:t>25)</m:t>
+                <m:t>#(A25)</m:t>
               </m:r>
               <m:ctrlPr>
                 <w:rPr>
@@ -35752,13 +35623,7 @@
                 <w:rPr>
                   <w:rFonts w:ascii="Cambria Math" w:hAnsi="Cambria Math"/>
                 </w:rPr>
-                <m:t>c</m:t>
-              </m:r>
-              <m:r>
-                <w:rPr>
-                  <w:rFonts w:ascii="Cambria Math" w:hAnsi="Cambria Math"/>
-                </w:rPr>
-                <m:t>=</m:t>
+                <m:t>c=</m:t>
               </m:r>
               <m:d>
                 <m:dPr>
@@ -35864,19 +35729,7 @@
                 <w:rPr>
                   <w:rFonts w:ascii="Cambria Math" w:eastAsia="Cambria Math" w:hAnsi="Cambria Math"/>
                 </w:rPr>
-                <m:t>#(</m:t>
-              </m:r>
-              <m:r>
-                <w:rPr>
-                  <w:rFonts w:ascii="Cambria Math" w:eastAsia="Cambria Math" w:hAnsi="Cambria Math"/>
-                </w:rPr>
-                <m:t>A</m:t>
-              </m:r>
-              <m:r>
-                <w:rPr>
-                  <w:rFonts w:ascii="Cambria Math" w:eastAsia="Cambria Math" w:hAnsi="Cambria Math"/>
-                </w:rPr>
-                <m:t>26)</m:t>
+                <m:t>#(A26)</m:t>
               </m:r>
             </m:e>
           </m:eqArr>
